--- a/Capstone project.docx
+++ b/Capstone project.docx
@@ -48,6 +48,24 @@
     </w:p>
     <w:p>
       <w:pPr>
+        <w:ind w:left="360"/>
+      </w:pPr>
+      <w:r>
+        <w:t xml:space="preserve">The analysis of this problem can be of interest to those who want to choose between visiting either Antwerp or Gent. The </w:t>
+      </w:r>
+      <w:r>
+        <w:rPr>
+          <w:b/>
+          <w:bCs/>
+        </w:rPr>
+        <w:t>stakeholders</w:t>
+      </w:r>
+      <w:r>
+        <w:t xml:space="preserve"> will typically be tourist that are visiting Belgium or Europe and do not have time to visit both cities.</w:t>
+      </w:r>
+    </w:p>
+    <w:p>
+      <w:pPr>
         <w:pStyle w:val="Heading3"/>
         <w:numPr>
           <w:ilvl w:val="0"/>
@@ -63,7 +81,19 @@
         <w:ind w:left="360"/>
       </w:pPr>
       <w:r>
-        <w:t xml:space="preserve">We can compare these cities by clustering their neighborhoods by type of venues, by using the foursquare API, and comparing the resulting clusters. We can also use the foursquare API to compare to most common venues in both cities. </w:t>
+        <w:t xml:space="preserve">We can compare these cities by clustering their neighborhoods by type of venues, by using the foursquare API, and comparing the resulting clusters. </w:t>
+      </w:r>
+      <w:r>
+        <w:t xml:space="preserve">The API </w:t>
+      </w:r>
+      <w:r>
+        <w:t>offers real-time access to Foursquare’s global database of rich venue data and user content.</w:t>
+      </w:r>
+      <w:r>
+        <w:t xml:space="preserve"> </w:t>
+      </w:r>
+      <w:r>
+        <w:t xml:space="preserve">We can also use the foursquare API to compare to most common venues in both cities. </w:t>
       </w:r>
     </w:p>
     <w:p>

--- a/Capstone project.docx
+++ b/Capstone project.docx
@@ -37,6 +37,7 @@
     </w:p>
     <w:p>
       <w:pPr>
+        <w:spacing w:after="0"/>
         <w:ind w:left="360"/>
       </w:pPr>
       <w:r>
@@ -48,6 +49,7 @@
     </w:p>
     <w:p>
       <w:pPr>
+        <w:spacing w:after="0"/>
         <w:ind w:left="360"/>
       </w:pPr>
       <w:r>
@@ -78,38 +80,3108 @@
     </w:p>
     <w:p>
       <w:pPr>
+        <w:spacing w:after="0"/>
         <w:ind w:left="360"/>
       </w:pPr>
       <w:r>
-        <w:t xml:space="preserve">We can compare these cities by clustering their neighborhoods by type of venues, by using the foursquare API, and comparing the resulting clusters. </w:t>
+        <w:t>We can compare these cities by clustering their neighborhoods</w:t>
+      </w:r>
+      <w:r>
+        <w:t>/areas</w:t>
+      </w:r>
+      <w:r>
+        <w:t xml:space="preserve"> by type of venues, by using the foursquare API, and comparing the resulting clusters. </w:t>
       </w:r>
       <w:r>
         <w:t xml:space="preserve">The API </w:t>
       </w:r>
       <w:r>
-        <w:t>offers real-time access to Foursquare’s global database of rich venue data and user content.</w:t>
+        <w:t xml:space="preserve">offers real-time access to Foursquare’s global database of rich venue data and user content. </w:t>
+      </w:r>
+      <w:r>
+        <w:t xml:space="preserve">We can also use the foursquare API to compare to most common venues in both cities. </w:t>
       </w:r>
       <w:r>
         <w:t xml:space="preserve"> </w:t>
       </w:r>
-      <w:r>
-        <w:t xml:space="preserve">We can also use the foursquare API to compare to most common venues in both cities. </w:t>
-      </w:r>
-    </w:p>
-    <w:p>
-      <w:pPr>
+    </w:p>
+    <w:p>
+      <w:pPr>
+        <w:spacing w:after="0"/>
         <w:ind w:left="360"/>
       </w:pPr>
     </w:p>
     <w:p>
       <w:pPr>
+        <w:spacing w:after="0"/>
         <w:ind w:left="360"/>
       </w:pPr>
-    </w:p>
-    <w:p>
-      <w:pPr>
-        <w:jc w:val="center"/>
-      </w:pPr>
+      <w:r>
+        <w:t>To obtain the neighborhoods I used online sources and my own knowledge of the cities to make an Excel file that contains different neighborhoods/areas</w:t>
+      </w:r>
+      <w:r>
+        <w:t>. I limited the scope to the more inner parts of both cities</w:t>
+      </w:r>
+      <w:r>
+        <w:t xml:space="preserve"> (see later in the result section)</w:t>
+      </w:r>
+      <w:r>
+        <w:t>.</w:t>
+      </w:r>
+    </w:p>
+    <w:p>
+      <w:pPr>
+        <w:pStyle w:val="Heading3"/>
+        <w:numPr>
+          <w:ilvl w:val="0"/>
+          <w:numId w:val="1"/>
+        </w:numPr>
+      </w:pPr>
+      <w:r>
+        <w:t xml:space="preserve">Methodology </w:t>
+      </w:r>
+    </w:p>
+    <w:p>
+      <w:pPr>
+        <w:spacing w:after="0"/>
+        <w:ind w:left="360"/>
+      </w:pPr>
+      <w:r>
+        <w:t>The main m</w:t>
+      </w:r>
+      <w:r>
+        <w:t>ethodology</w:t>
+      </w:r>
+      <w:r>
+        <w:t xml:space="preserve"> that was being used was clustering and more specific: k-means clustering. </w:t>
+      </w:r>
+    </w:p>
+    <w:p>
+      <w:pPr>
+        <w:spacing w:after="0"/>
+        <w:ind w:left="360"/>
+      </w:pPr>
+      <w:r>
+        <w:t xml:space="preserve">K-means clustering aims to partition several observations into k clusters in which each observation belongs to the cluster with the nearest mean. K-means clustering tries to minimize the intra-cluster variances or the so-called inertia. The different observations are in this case the different neighborhoods or areas. Each observation contains a lot of features: relative amount of each type of venue within a certain radius of the ‘center’ of the neighborhood/area.  </w:t>
+      </w:r>
+    </w:p>
+    <w:p>
+      <w:pPr>
+        <w:spacing w:after="0"/>
+        <w:ind w:left="360"/>
+      </w:pPr>
+    </w:p>
+    <w:p>
+      <w:pPr>
+        <w:spacing w:after="0"/>
+        <w:ind w:left="360"/>
+      </w:pPr>
+      <w:r>
+        <w:t xml:space="preserve">Obtaining the optimal number of clusters </w:t>
+      </w:r>
+      <w:r>
+        <w:t xml:space="preserve">is a fundamental issue in partitioning clustering. The determination of the optimal amount is somewhat subjective. </w:t>
+      </w:r>
+    </w:p>
+    <w:p>
+      <w:pPr>
+        <w:spacing w:after="0"/>
+        <w:ind w:left="360"/>
+      </w:pPr>
+      <w:r>
+        <w:t xml:space="preserve">The elbow method has been used to check if we can </w:t>
+      </w:r>
+      <w:r>
+        <w:t xml:space="preserve">determine an amount that is somewhat optimal. </w:t>
+      </w:r>
+    </w:p>
+    <w:p>
+      <w:pPr>
+        <w:spacing w:after="0"/>
+        <w:ind w:left="360"/>
+      </w:pPr>
+    </w:p>
+    <w:p>
+      <w:pPr>
+        <w:spacing w:after="0"/>
+        <w:ind w:left="360"/>
+      </w:pPr>
+      <w:r>
+        <w:t xml:space="preserve">In the elbow method one should choose the </w:t>
+      </w:r>
+      <w:r>
+        <w:t>number</w:t>
+      </w:r>
+      <w:r>
+        <w:t xml:space="preserve"> of clusters such that adding another cluster does not result in much better minimization of intra-cluster variation or </w:t>
+      </w:r>
+      <w:r>
+        <w:t>inertia</w:t>
+      </w:r>
+      <w:r>
+        <w:t>.</w:t>
+      </w:r>
+      <w:r>
+        <w:t xml:space="preserve"> </w:t>
+      </w:r>
+    </w:p>
+    <w:p>
+      <w:pPr>
+        <w:spacing w:after="0"/>
+        <w:ind w:left="360"/>
+      </w:pPr>
+    </w:p>
+    <w:p>
+      <w:pPr>
+        <w:spacing w:after="0"/>
+        <w:ind w:left="357"/>
+      </w:pPr>
+      <w:r>
+        <w:t xml:space="preserve">For both cities, Antwerp and Gent, the optimal number has been chosen this way. </w:t>
+      </w:r>
+    </w:p>
+    <w:p>
+      <w:pPr>
+        <w:spacing w:after="0"/>
+        <w:ind w:left="360"/>
+      </w:pPr>
+    </w:p>
+    <w:p>
+      <w:pPr>
+        <w:spacing w:after="0"/>
+        <w:ind w:left="360"/>
+      </w:pPr>
+      <w:r>
+        <w:rPr>
+          <w:b/>
+          <w:bCs/>
+        </w:rPr>
+        <w:t>Figure</w:t>
+      </w:r>
+      <w:r>
+        <w:t xml:space="preserve"> 1 shows the elbow graph for Antwerp. It is not so easy to determine t</w:t>
+      </w:r>
+      <w:r>
+        <w:t>he</w:t>
+      </w:r>
+      <w:r>
+        <w:t xml:space="preserve"> optimal number of clusters here: 2 as well as 4 clusters seem to be viable candidates. This is the reason why both options were considered and further explored.</w:t>
+      </w:r>
+    </w:p>
+    <w:p>
+      <w:pPr>
+        <w:spacing w:after="0"/>
+        <w:ind w:left="360"/>
+      </w:pPr>
+    </w:p>
+    <w:p>
+      <w:pPr>
+        <w:spacing w:after="0"/>
+        <w:ind w:left="360"/>
+      </w:pPr>
+      <w:r>
+        <w:rPr>
+          <w:b/>
+          <w:bCs/>
+        </w:rPr>
+        <w:t>Figure</w:t>
+      </w:r>
+      <w:r>
+        <w:t xml:space="preserve"> 2</w:t>
+      </w:r>
+      <w:r>
+        <w:t xml:space="preserve"> shows the elbow graph for Gent. Here it is much easier to determine the optimal number of clusters. After k = 3 the graph seems to decrease much more slowly.</w:t>
+      </w:r>
+    </w:p>
+    <w:p>
+      <w:pPr>
+        <w:pStyle w:val="Caption"/>
+        <w:keepNext/>
+        <w:spacing w:after="0"/>
+        <w:rPr>
+          <w:sz w:val="22"/>
+          <w:szCs w:val="22"/>
+        </w:rPr>
+      </w:pPr>
+      <w:r>
+        <w:rPr>
+          <w:b/>
+          <w:bCs/>
+          <w:sz w:val="22"/>
+          <w:szCs w:val="22"/>
+        </w:rPr>
+        <w:lastRenderedPageBreak/>
+        <w:t>Figure</w:t>
+      </w:r>
+      <w:r>
+        <w:rPr>
+          <w:sz w:val="22"/>
+          <w:szCs w:val="22"/>
+        </w:rPr>
+        <w:t xml:space="preserve"> </w:t>
+      </w:r>
+      <w:r>
+        <w:rPr>
+          <w:sz w:val="22"/>
+          <w:szCs w:val="22"/>
+        </w:rPr>
+        <w:fldChar w:fldCharType="begin"/>
+      </w:r>
+      <w:r>
+        <w:rPr>
+          <w:sz w:val="22"/>
+          <w:szCs w:val="22"/>
+        </w:rPr>
+        <w:instrText xml:space="preserve"> SEQ Figure \* ARABIC </w:instrText>
+      </w:r>
+      <w:r>
+        <w:rPr>
+          <w:sz w:val="22"/>
+          <w:szCs w:val="22"/>
+        </w:rPr>
+        <w:fldChar w:fldCharType="separate"/>
+      </w:r>
+      <w:r>
+        <w:rPr>
+          <w:noProof/>
+          <w:sz w:val="22"/>
+          <w:szCs w:val="22"/>
+        </w:rPr>
+        <w:t>1</w:t>
+      </w:r>
+      <w:r>
+        <w:rPr>
+          <w:sz w:val="22"/>
+          <w:szCs w:val="22"/>
+        </w:rPr>
+        <w:fldChar w:fldCharType="end"/>
+      </w:r>
+      <w:r>
+        <w:rPr>
+          <w:sz w:val="22"/>
+          <w:szCs w:val="22"/>
+        </w:rPr>
+        <w:t>: Inertia in function of the number of clusters k</w:t>
+      </w:r>
+      <w:r>
+        <w:rPr>
+          <w:sz w:val="22"/>
+          <w:szCs w:val="22"/>
+        </w:rPr>
+        <w:t xml:space="preserve"> for </w:t>
+      </w:r>
+      <w:r>
+        <w:rPr>
+          <w:b/>
+          <w:bCs/>
+          <w:sz w:val="22"/>
+          <w:szCs w:val="22"/>
+        </w:rPr>
+        <w:t>Antwerp</w:t>
+      </w:r>
+      <w:r>
+        <w:rPr>
+          <w:sz w:val="22"/>
+          <w:szCs w:val="22"/>
+        </w:rPr>
+        <w:t>. Optimal number of clusters seems to be 2 or 4.</w:t>
+      </w:r>
+    </w:p>
+    <w:p>
+      <w:pPr>
+        <w:spacing w:after="0"/>
+        <w:ind w:left="360"/>
+      </w:pPr>
+      <w:r>
+        <w:rPr>
+          <w:noProof/>
+        </w:rPr>
+        <w:drawing>
+          <wp:inline distT="0" distB="0" distL="0" distR="0" wp14:anchorId="28308D21" wp14:editId="14C4A0B4">
+            <wp:extent cx="4286250" cy="2838840"/>
+            <wp:effectExtent l="0" t="0" r="0" b="0"/>
+            <wp:docPr id="1" name="Picture 1"/>
+            <wp:cNvGraphicFramePr>
+              <a:graphicFrameLocks xmlns:a="http://schemas.openxmlformats.org/drawingml/2006/main" noChangeAspect="1"/>
+            </wp:cNvGraphicFramePr>
+            <a:graphic xmlns:a="http://schemas.openxmlformats.org/drawingml/2006/main">
+              <a:graphicData uri="http://schemas.openxmlformats.org/drawingml/2006/picture">
+                <pic:pic xmlns:pic="http://schemas.openxmlformats.org/drawingml/2006/picture">
+                  <pic:nvPicPr>
+                    <pic:cNvPr id="0" name="Picture 1"/>
+                    <pic:cNvPicPr>
+                      <a:picLocks noChangeAspect="1" noChangeArrowheads="1"/>
+                    </pic:cNvPicPr>
+                  </pic:nvPicPr>
+                  <pic:blipFill>
+                    <a:blip r:embed="rId6">
+                      <a:extLst>
+                        <a:ext uri="{28A0092B-C50C-407E-A947-70E740481C1C}">
+                          <a14:useLocalDpi xmlns:a14="http://schemas.microsoft.com/office/drawing/2010/main" val="0"/>
+                        </a:ext>
+                      </a:extLst>
+                    </a:blip>
+                    <a:srcRect/>
+                    <a:stretch>
+                      <a:fillRect/>
+                    </a:stretch>
+                  </pic:blipFill>
+                  <pic:spPr bwMode="auto">
+                    <a:xfrm>
+                      <a:off x="0" y="0"/>
+                      <a:ext cx="4300004" cy="2847949"/>
+                    </a:xfrm>
+                    <a:prstGeom prst="rect">
+                      <a:avLst/>
+                    </a:prstGeom>
+                    <a:noFill/>
+                    <a:ln>
+                      <a:noFill/>
+                    </a:ln>
+                  </pic:spPr>
+                </pic:pic>
+              </a:graphicData>
+            </a:graphic>
+          </wp:inline>
+        </w:drawing>
+      </w:r>
+    </w:p>
+    <w:p>
+      <w:pPr>
+        <w:pStyle w:val="Caption"/>
+        <w:keepNext/>
+        <w:spacing w:after="0"/>
+        <w:rPr>
+          <w:sz w:val="22"/>
+          <w:szCs w:val="22"/>
+        </w:rPr>
+      </w:pPr>
+      <w:r>
+        <w:rPr>
+          <w:b/>
+          <w:bCs/>
+          <w:sz w:val="22"/>
+          <w:szCs w:val="22"/>
+        </w:rPr>
+        <w:t>Figure</w:t>
+      </w:r>
+      <w:r>
+        <w:rPr>
+          <w:sz w:val="22"/>
+          <w:szCs w:val="22"/>
+        </w:rPr>
+        <w:t xml:space="preserve"> </w:t>
+      </w:r>
+      <w:r>
+        <w:rPr>
+          <w:sz w:val="22"/>
+          <w:szCs w:val="22"/>
+        </w:rPr>
+        <w:fldChar w:fldCharType="begin"/>
+      </w:r>
+      <w:r>
+        <w:rPr>
+          <w:sz w:val="22"/>
+          <w:szCs w:val="22"/>
+        </w:rPr>
+        <w:instrText xml:space="preserve"> SEQ Figure \* ARABIC </w:instrText>
+      </w:r>
+      <w:r>
+        <w:rPr>
+          <w:sz w:val="22"/>
+          <w:szCs w:val="22"/>
+        </w:rPr>
+        <w:fldChar w:fldCharType="separate"/>
+      </w:r>
+      <w:r>
+        <w:rPr>
+          <w:noProof/>
+          <w:sz w:val="22"/>
+          <w:szCs w:val="22"/>
+        </w:rPr>
+        <w:t>2</w:t>
+      </w:r>
+      <w:r>
+        <w:rPr>
+          <w:sz w:val="22"/>
+          <w:szCs w:val="22"/>
+        </w:rPr>
+        <w:fldChar w:fldCharType="end"/>
+      </w:r>
+      <w:r>
+        <w:rPr>
+          <w:sz w:val="22"/>
+          <w:szCs w:val="22"/>
+        </w:rPr>
+        <w:t xml:space="preserve">: Inertia in function of the number of clusters k for </w:t>
+      </w:r>
+      <w:r>
+        <w:rPr>
+          <w:b/>
+          <w:bCs/>
+          <w:sz w:val="22"/>
+          <w:szCs w:val="22"/>
+        </w:rPr>
+        <w:t xml:space="preserve">Gent. </w:t>
+      </w:r>
+      <w:r>
+        <w:rPr>
+          <w:sz w:val="22"/>
+          <w:szCs w:val="22"/>
+        </w:rPr>
+        <w:t>Optimal number of clusters seems to be 3.</w:t>
+      </w:r>
+    </w:p>
+    <w:p>
+      <w:pPr>
+        <w:spacing w:after="0"/>
+        <w:ind w:left="360"/>
+      </w:pPr>
+      <w:r>
+        <w:rPr>
+          <w:noProof/>
+        </w:rPr>
+        <w:drawing>
+          <wp:inline distT="0" distB="0" distL="0" distR="0" wp14:anchorId="743682C0" wp14:editId="2D6E295E">
+            <wp:extent cx="4324350" cy="2864075"/>
+            <wp:effectExtent l="0" t="0" r="0" b="0"/>
+            <wp:docPr id="2" name="Picture 2"/>
+            <wp:cNvGraphicFramePr>
+              <a:graphicFrameLocks xmlns:a="http://schemas.openxmlformats.org/drawingml/2006/main" noChangeAspect="1"/>
+            </wp:cNvGraphicFramePr>
+            <a:graphic xmlns:a="http://schemas.openxmlformats.org/drawingml/2006/main">
+              <a:graphicData uri="http://schemas.openxmlformats.org/drawingml/2006/picture">
+                <pic:pic xmlns:pic="http://schemas.openxmlformats.org/drawingml/2006/picture">
+                  <pic:nvPicPr>
+                    <pic:cNvPr id="0" name="Picture 3"/>
+                    <pic:cNvPicPr>
+                      <a:picLocks noChangeAspect="1" noChangeArrowheads="1"/>
+                    </pic:cNvPicPr>
+                  </pic:nvPicPr>
+                  <pic:blipFill>
+                    <a:blip r:embed="rId7">
+                      <a:extLst>
+                        <a:ext uri="{28A0092B-C50C-407E-A947-70E740481C1C}">
+                          <a14:useLocalDpi xmlns:a14="http://schemas.microsoft.com/office/drawing/2010/main" val="0"/>
+                        </a:ext>
+                      </a:extLst>
+                    </a:blip>
+                    <a:srcRect/>
+                    <a:stretch>
+                      <a:fillRect/>
+                    </a:stretch>
+                  </pic:blipFill>
+                  <pic:spPr bwMode="auto">
+                    <a:xfrm>
+                      <a:off x="0" y="0"/>
+                      <a:ext cx="4380089" cy="2900992"/>
+                    </a:xfrm>
+                    <a:prstGeom prst="rect">
+                      <a:avLst/>
+                    </a:prstGeom>
+                    <a:noFill/>
+                    <a:ln>
+                      <a:noFill/>
+                    </a:ln>
+                  </pic:spPr>
+                </pic:pic>
+              </a:graphicData>
+            </a:graphic>
+          </wp:inline>
+        </w:drawing>
+      </w:r>
+    </w:p>
+    <w:p>
+      <w:pPr>
+        <w:spacing w:after="0"/>
+        <w:ind w:left="357"/>
+      </w:pPr>
+    </w:p>
+    <w:p>
+      <w:pPr>
+        <w:spacing w:after="0"/>
+        <w:ind w:left="357"/>
+      </w:pPr>
+      <w:r>
+        <w:t>For further comparison, the 10 most common venues of Antwerp and Gent were obtained.</w:t>
+      </w:r>
+    </w:p>
+    <w:p>
+      <w:pPr>
+        <w:spacing w:after="0"/>
+      </w:pPr>
+      <w:r>
+        <w:br w:type="page"/>
+      </w:r>
+    </w:p>
+    <w:p>
+      <w:pPr>
+        <w:pStyle w:val="Heading3"/>
+        <w:numPr>
+          <w:ilvl w:val="0"/>
+          <w:numId w:val="1"/>
+        </w:numPr>
+      </w:pPr>
+      <w:r>
+        <w:lastRenderedPageBreak/>
+        <w:t xml:space="preserve">Results </w:t>
+      </w:r>
+    </w:p>
+    <w:p>
+      <w:pPr>
+        <w:pStyle w:val="Heading4"/>
+        <w:numPr>
+          <w:ilvl w:val="1"/>
+          <w:numId w:val="1"/>
+        </w:numPr>
+      </w:pPr>
+      <w:r>
+        <w:t>Antwerp</w:t>
+      </w:r>
+    </w:p>
+    <w:p>
+      <w:pPr>
+        <w:spacing w:after="0"/>
+        <w:ind w:left="720"/>
+        <w:jc w:val="both"/>
+      </w:pPr>
+      <w:r>
+        <w:t xml:space="preserve">First, we look at the results of Antwerp. Here we clustered neighborhoods/areas using 2 as well as 4 clusters (see also methodology). </w:t>
+      </w:r>
+      <w:r>
+        <w:rPr>
+          <w:b/>
+          <w:bCs/>
+        </w:rPr>
+        <w:t>Figure</w:t>
+      </w:r>
+      <w:r>
+        <w:t xml:space="preserve"> 3 shows the result of the clustering. </w:t>
+      </w:r>
+    </w:p>
+    <w:p>
+      <w:pPr>
+        <w:spacing w:after="0"/>
+        <w:ind w:left="720"/>
+        <w:jc w:val="both"/>
+      </w:pPr>
+    </w:p>
+    <w:p>
+      <w:pPr>
+        <w:pStyle w:val="Caption"/>
+        <w:keepNext/>
+        <w:spacing w:after="0"/>
+        <w:rPr>
+          <w:sz w:val="22"/>
+          <w:szCs w:val="22"/>
+        </w:rPr>
+      </w:pPr>
+      <w:r>
+        <w:rPr>
+          <w:b/>
+          <w:bCs/>
+          <w:sz w:val="22"/>
+          <w:szCs w:val="22"/>
+        </w:rPr>
+        <w:t>Figure</w:t>
+      </w:r>
+      <w:r>
+        <w:rPr>
+          <w:sz w:val="22"/>
+          <w:szCs w:val="22"/>
+        </w:rPr>
+        <w:t xml:space="preserve"> </w:t>
+      </w:r>
+      <w:r>
+        <w:rPr>
+          <w:sz w:val="22"/>
+          <w:szCs w:val="22"/>
+        </w:rPr>
+        <w:fldChar w:fldCharType="begin"/>
+      </w:r>
+      <w:r>
+        <w:rPr>
+          <w:sz w:val="22"/>
+          <w:szCs w:val="22"/>
+        </w:rPr>
+        <w:instrText xml:space="preserve"> SEQ Figure \* ARABIC </w:instrText>
+      </w:r>
+      <w:r>
+        <w:rPr>
+          <w:sz w:val="22"/>
+          <w:szCs w:val="22"/>
+        </w:rPr>
+        <w:fldChar w:fldCharType="separate"/>
+      </w:r>
+      <w:r>
+        <w:rPr>
+          <w:noProof/>
+          <w:sz w:val="22"/>
+          <w:szCs w:val="22"/>
+        </w:rPr>
+        <w:t>3</w:t>
+      </w:r>
+      <w:r>
+        <w:rPr>
+          <w:sz w:val="22"/>
+          <w:szCs w:val="22"/>
+        </w:rPr>
+        <w:fldChar w:fldCharType="end"/>
+      </w:r>
+      <w:r>
+        <w:rPr>
+          <w:sz w:val="22"/>
+          <w:szCs w:val="22"/>
+        </w:rPr>
+        <w:t>:</w:t>
+      </w:r>
+      <w:r>
+        <w:rPr>
+          <w:sz w:val="22"/>
+          <w:szCs w:val="22"/>
+        </w:rPr>
+        <w:t xml:space="preserve"> Results of clustering areas in Antwerp. K = 2.</w:t>
+      </w:r>
+    </w:p>
+    <w:p>
+      <w:pPr>
+        <w:spacing w:after="0"/>
+        <w:ind w:left="720"/>
+      </w:pPr>
+      <w:r>
+        <w:drawing>
+          <wp:inline distT="0" distB="0" distL="0" distR="0" wp14:anchorId="116DB181" wp14:editId="383F5172">
+            <wp:extent cx="3413676" cy="3781425"/>
+            <wp:effectExtent l="0" t="0" r="0" b="0"/>
+            <wp:docPr id="3" name="Picture 3"/>
+            <wp:cNvGraphicFramePr>
+              <a:graphicFrameLocks xmlns:a="http://schemas.openxmlformats.org/drawingml/2006/main" noChangeAspect="1"/>
+            </wp:cNvGraphicFramePr>
+            <a:graphic xmlns:a="http://schemas.openxmlformats.org/drawingml/2006/main">
+              <a:graphicData uri="http://schemas.openxmlformats.org/drawingml/2006/picture">
+                <pic:pic xmlns:pic="http://schemas.openxmlformats.org/drawingml/2006/picture">
+                  <pic:nvPicPr>
+                    <pic:cNvPr id="1" name=""/>
+                    <pic:cNvPicPr/>
+                  </pic:nvPicPr>
+                  <pic:blipFill>
+                    <a:blip r:embed="rId8"/>
+                    <a:stretch>
+                      <a:fillRect/>
+                    </a:stretch>
+                  </pic:blipFill>
+                  <pic:spPr>
+                    <a:xfrm>
+                      <a:off x="0" y="0"/>
+                      <a:ext cx="3424321" cy="3793216"/>
+                    </a:xfrm>
+                    <a:prstGeom prst="rect">
+                      <a:avLst/>
+                    </a:prstGeom>
+                  </pic:spPr>
+                </pic:pic>
+              </a:graphicData>
+            </a:graphic>
+          </wp:inline>
+        </w:drawing>
+      </w:r>
+    </w:p>
+    <w:p>
+      <w:pPr>
+        <w:spacing w:after="0"/>
+        <w:ind w:left="720"/>
+        <w:jc w:val="both"/>
+      </w:pPr>
+    </w:p>
+    <w:p>
+      <w:pPr>
+        <w:spacing w:after="0"/>
+        <w:ind w:left="720"/>
+        <w:jc w:val="both"/>
+      </w:pPr>
+      <w:r>
+        <w:t xml:space="preserve">It is not surprising that using 2 clusters, clustering the neighborhoods in Antwerp result in these </w:t>
+      </w:r>
+      <w:r>
+        <w:t>two</w:t>
+      </w:r>
+      <w:r>
+        <w:t xml:space="preserve"> clusters</w:t>
+      </w:r>
+      <w:r>
+        <w:t>. S</w:t>
+      </w:r>
+      <w:r>
+        <w:t xml:space="preserve">ince I am a resident of this </w:t>
+      </w:r>
+      <w:r>
+        <w:t>city,</w:t>
+      </w:r>
+      <w:r>
+        <w:t xml:space="preserve"> </w:t>
+      </w:r>
+      <w:r>
+        <w:t>I</w:t>
+      </w:r>
+      <w:r>
+        <w:t xml:space="preserve"> can use my "domain knowledge" here. </w:t>
+      </w:r>
+    </w:p>
+    <w:p>
+      <w:pPr>
+        <w:spacing w:after="0"/>
+        <w:ind w:left="720"/>
+        <w:jc w:val="both"/>
+      </w:pPr>
+      <w:r>
+        <w:t xml:space="preserve">The second cluster (purple) is the most touristy part of the city there are the most diverse venues: zoo, </w:t>
+      </w:r>
+      <w:r>
+        <w:t>coffee</w:t>
+      </w:r>
+      <w:r>
+        <w:t xml:space="preserve"> shop, cocktail bars, restaurants, shops, hotels</w:t>
+      </w:r>
+      <w:r>
+        <w:t>, se</w:t>
+      </w:r>
+      <w:r>
+        <w:t xml:space="preserve">e </w:t>
+      </w:r>
+      <w:r>
+        <w:t>.</w:t>
+      </w:r>
+      <w:r>
+        <w:fldChar w:fldCharType="begin"/>
+      </w:r>
+      <w:r>
+        <w:instrText xml:space="preserve"> REF _Ref46244589 \h </w:instrText>
+      </w:r>
+      <w:r>
+        <w:fldChar w:fldCharType="separate"/>
+      </w:r>
+      <w:r>
+        <w:rPr>
+          <w:b/>
+          <w:bCs/>
+        </w:rPr>
+        <w:t>Figure</w:t>
+      </w:r>
+      <w:r>
+        <w:t xml:space="preserve"> </w:t>
+      </w:r>
+      <w:r>
+        <w:rPr>
+          <w:noProof/>
+        </w:rPr>
+        <w:t>4</w:t>
+      </w:r>
+      <w:r>
+        <w:fldChar w:fldCharType="end"/>
+      </w:r>
+    </w:p>
+    <w:p>
+      <w:pPr>
+        <w:spacing w:after="0"/>
+        <w:ind w:left="720"/>
+        <w:jc w:val="both"/>
+      </w:pPr>
+    </w:p>
+    <w:p>
+      <w:pPr>
+        <w:spacing w:after="0"/>
+        <w:ind w:left="720"/>
+        <w:jc w:val="both"/>
+      </w:pPr>
+      <w:r>
+        <w:t>The first cluster is a more residential part of the city. The diversification</w:t>
+      </w:r>
+      <w:r>
+        <w:t xml:space="preserve"> of venues</w:t>
+      </w:r>
+      <w:r>
+        <w:t xml:space="preserve"> is much less than the other cluster</w:t>
+      </w:r>
+      <w:r>
+        <w:t xml:space="preserve"> and there are also not as much clothing stores.</w:t>
+      </w:r>
+      <w:r>
+        <w:t xml:space="preserve"> </w:t>
+      </w:r>
+      <w:r>
+        <w:t xml:space="preserve">In this cluster there are an especially large number of bakers and bars, see </w:t>
+      </w:r>
+      <w:r>
+        <w:fldChar w:fldCharType="begin"/>
+      </w:r>
+      <w:r>
+        <w:instrText xml:space="preserve"> REF _Ref46244415 \h </w:instrText>
+      </w:r>
+      <w:r>
+        <w:fldChar w:fldCharType="separate"/>
+      </w:r>
+      <w:r>
+        <w:rPr>
+          <w:b/>
+          <w:bCs/>
+        </w:rPr>
+        <w:t>Figure</w:t>
+      </w:r>
+      <w:r>
+        <w:t xml:space="preserve"> </w:t>
+      </w:r>
+      <w:r>
+        <w:rPr>
+          <w:noProof/>
+        </w:rPr>
+        <w:t>5</w:t>
+      </w:r>
+      <w:r>
+        <w:fldChar w:fldCharType="end"/>
+      </w:r>
+      <w:r>
+        <w:t>.</w:t>
+      </w:r>
+    </w:p>
+    <w:p>
+      <w:pPr>
+        <w:spacing w:after="0"/>
+        <w:ind w:left="720"/>
+        <w:jc w:val="both"/>
+      </w:pPr>
+    </w:p>
+    <w:p>
+      <w:pPr>
+        <w:pStyle w:val="Caption"/>
+        <w:keepNext/>
+        <w:jc w:val="both"/>
+        <w:rPr>
+          <w:sz w:val="22"/>
+          <w:szCs w:val="22"/>
+        </w:rPr>
+      </w:pPr>
+      <w:bookmarkStart w:id="0" w:name="_Ref46244589"/>
+      <w:r>
+        <w:rPr>
+          <w:b/>
+          <w:bCs/>
+          <w:sz w:val="22"/>
+          <w:szCs w:val="22"/>
+        </w:rPr>
+        <w:lastRenderedPageBreak/>
+        <w:t>Figure</w:t>
+      </w:r>
+      <w:r>
+        <w:rPr>
+          <w:sz w:val="22"/>
+          <w:szCs w:val="22"/>
+        </w:rPr>
+        <w:t xml:space="preserve"> </w:t>
+      </w:r>
+      <w:r>
+        <w:rPr>
+          <w:sz w:val="22"/>
+          <w:szCs w:val="22"/>
+        </w:rPr>
+        <w:fldChar w:fldCharType="begin"/>
+      </w:r>
+      <w:r>
+        <w:rPr>
+          <w:sz w:val="22"/>
+          <w:szCs w:val="22"/>
+        </w:rPr>
+        <w:instrText xml:space="preserve"> SEQ Figure \* ARABIC </w:instrText>
+      </w:r>
+      <w:r>
+        <w:rPr>
+          <w:sz w:val="22"/>
+          <w:szCs w:val="22"/>
+        </w:rPr>
+        <w:fldChar w:fldCharType="separate"/>
+      </w:r>
+      <w:r>
+        <w:rPr>
+          <w:noProof/>
+          <w:sz w:val="22"/>
+          <w:szCs w:val="22"/>
+        </w:rPr>
+        <w:t>4</w:t>
+      </w:r>
+      <w:r>
+        <w:rPr>
+          <w:sz w:val="22"/>
+          <w:szCs w:val="22"/>
+        </w:rPr>
+        <w:fldChar w:fldCharType="end"/>
+      </w:r>
+      <w:bookmarkEnd w:id="0"/>
+      <w:r>
+        <w:rPr>
+          <w:sz w:val="22"/>
+          <w:szCs w:val="22"/>
+        </w:rPr>
+        <w:t xml:space="preserve">:Most common venues grouped by neighborhood/area in </w:t>
+      </w:r>
+      <w:r>
+        <w:rPr>
+          <w:b/>
+          <w:bCs/>
+          <w:sz w:val="22"/>
+          <w:szCs w:val="22"/>
+        </w:rPr>
+        <w:t>Antwerp</w:t>
+      </w:r>
+      <w:r>
+        <w:rPr>
+          <w:sz w:val="22"/>
+          <w:szCs w:val="22"/>
+        </w:rPr>
+        <w:t xml:space="preserve"> for the purple cluster.</w:t>
+      </w:r>
+    </w:p>
+    <w:p>
+      <w:pPr>
+        <w:spacing w:after="0"/>
+        <w:jc w:val="both"/>
+      </w:pPr>
+      <w:r>
+        <w:drawing>
+          <wp:inline distT="0" distB="0" distL="0" distR="0" wp14:anchorId="0640FD79" wp14:editId="6817136F">
+            <wp:extent cx="5972810" cy="2600960"/>
+            <wp:effectExtent l="0" t="0" r="8890" b="8890"/>
+            <wp:docPr id="6" name="Picture 6"/>
+            <wp:cNvGraphicFramePr>
+              <a:graphicFrameLocks xmlns:a="http://schemas.openxmlformats.org/drawingml/2006/main" noChangeAspect="1"/>
+            </wp:cNvGraphicFramePr>
+            <a:graphic xmlns:a="http://schemas.openxmlformats.org/drawingml/2006/main">
+              <a:graphicData uri="http://schemas.openxmlformats.org/drawingml/2006/picture">
+                <pic:pic xmlns:pic="http://schemas.openxmlformats.org/drawingml/2006/picture">
+                  <pic:nvPicPr>
+                    <pic:cNvPr id="1" name=""/>
+                    <pic:cNvPicPr/>
+                  </pic:nvPicPr>
+                  <pic:blipFill>
+                    <a:blip r:embed="rId9"/>
+                    <a:stretch>
+                      <a:fillRect/>
+                    </a:stretch>
+                  </pic:blipFill>
+                  <pic:spPr>
+                    <a:xfrm>
+                      <a:off x="0" y="0"/>
+                      <a:ext cx="5972810" cy="2600960"/>
+                    </a:xfrm>
+                    <a:prstGeom prst="rect">
+                      <a:avLst/>
+                    </a:prstGeom>
+                  </pic:spPr>
+                </pic:pic>
+              </a:graphicData>
+            </a:graphic>
+          </wp:inline>
+        </w:drawing>
+      </w:r>
+    </w:p>
+    <w:p>
+      <w:pPr>
+        <w:pStyle w:val="Caption"/>
+        <w:keepNext/>
+        <w:jc w:val="both"/>
+        <w:rPr>
+          <w:sz w:val="22"/>
+          <w:szCs w:val="22"/>
+        </w:rPr>
+      </w:pPr>
+      <w:r>
+        <w:rPr>
+          <w:b/>
+          <w:bCs/>
+          <w:sz w:val="22"/>
+          <w:szCs w:val="22"/>
+        </w:rPr>
+        <w:t>Figure</w:t>
+      </w:r>
+      <w:r>
+        <w:rPr>
+          <w:sz w:val="22"/>
+          <w:szCs w:val="22"/>
+        </w:rPr>
+        <w:t xml:space="preserve"> </w:t>
+      </w:r>
+      <w:r>
+        <w:rPr>
+          <w:sz w:val="22"/>
+          <w:szCs w:val="22"/>
+        </w:rPr>
+        <w:fldChar w:fldCharType="begin"/>
+      </w:r>
+      <w:r>
+        <w:rPr>
+          <w:sz w:val="22"/>
+          <w:szCs w:val="22"/>
+        </w:rPr>
+        <w:instrText xml:space="preserve"> SEQ Figure \* ARABIC </w:instrText>
+      </w:r>
+      <w:r>
+        <w:rPr>
+          <w:sz w:val="22"/>
+          <w:szCs w:val="22"/>
+        </w:rPr>
+        <w:fldChar w:fldCharType="separate"/>
+      </w:r>
+      <w:r>
+        <w:rPr>
+          <w:noProof/>
+          <w:sz w:val="22"/>
+          <w:szCs w:val="22"/>
+        </w:rPr>
+        <w:t>5</w:t>
+      </w:r>
+      <w:r>
+        <w:rPr>
+          <w:sz w:val="22"/>
+          <w:szCs w:val="22"/>
+        </w:rPr>
+        <w:fldChar w:fldCharType="end"/>
+      </w:r>
+      <w:r>
+        <w:rPr>
+          <w:sz w:val="22"/>
+          <w:szCs w:val="22"/>
+        </w:rPr>
+        <w:t xml:space="preserve">: </w:t>
+      </w:r>
+      <w:r>
+        <w:rPr>
+          <w:sz w:val="22"/>
+          <w:szCs w:val="22"/>
+        </w:rPr>
+        <w:t xml:space="preserve">Most common venue grouped by neighborhood/area in </w:t>
+      </w:r>
+      <w:r>
+        <w:rPr>
+          <w:b/>
+          <w:bCs/>
+          <w:sz w:val="22"/>
+          <w:szCs w:val="22"/>
+        </w:rPr>
+        <w:t>Antwerp</w:t>
+      </w:r>
+      <w:r>
+        <w:rPr>
+          <w:sz w:val="22"/>
+          <w:szCs w:val="22"/>
+        </w:rPr>
+        <w:t xml:space="preserve"> for the </w:t>
+      </w:r>
+      <w:r>
+        <w:rPr>
+          <w:b/>
+          <w:bCs/>
+          <w:sz w:val="22"/>
+          <w:szCs w:val="22"/>
+        </w:rPr>
+        <w:t>red</w:t>
+      </w:r>
+      <w:r>
+        <w:rPr>
+          <w:sz w:val="22"/>
+          <w:szCs w:val="22"/>
+        </w:rPr>
+        <w:t xml:space="preserve"> cluster.</w:t>
+      </w:r>
+    </w:p>
+    <w:p>
+      <w:pPr>
+        <w:spacing w:after="0"/>
+        <w:jc w:val="both"/>
+      </w:pPr>
+      <w:r>
+        <w:drawing>
+          <wp:inline distT="0" distB="0" distL="0" distR="0" wp14:anchorId="2F551E94" wp14:editId="6F82D015">
+            <wp:extent cx="5972810" cy="2667000"/>
+            <wp:effectExtent l="0" t="0" r="8890" b="0"/>
+            <wp:docPr id="5" name="Picture 5"/>
+            <wp:cNvGraphicFramePr>
+              <a:graphicFrameLocks xmlns:a="http://schemas.openxmlformats.org/drawingml/2006/main" noChangeAspect="1"/>
+            </wp:cNvGraphicFramePr>
+            <a:graphic xmlns:a="http://schemas.openxmlformats.org/drawingml/2006/main">
+              <a:graphicData uri="http://schemas.openxmlformats.org/drawingml/2006/picture">
+                <pic:pic xmlns:pic="http://schemas.openxmlformats.org/drawingml/2006/picture">
+                  <pic:nvPicPr>
+                    <pic:cNvPr id="1" name=""/>
+                    <pic:cNvPicPr/>
+                  </pic:nvPicPr>
+                  <pic:blipFill>
+                    <a:blip r:embed="rId10"/>
+                    <a:stretch>
+                      <a:fillRect/>
+                    </a:stretch>
+                  </pic:blipFill>
+                  <pic:spPr>
+                    <a:xfrm>
+                      <a:off x="0" y="0"/>
+                      <a:ext cx="5972810" cy="2667000"/>
+                    </a:xfrm>
+                    <a:prstGeom prst="rect">
+                      <a:avLst/>
+                    </a:prstGeom>
+                  </pic:spPr>
+                </pic:pic>
+              </a:graphicData>
+            </a:graphic>
+          </wp:inline>
+        </w:drawing>
+      </w:r>
+    </w:p>
+    <w:p>
+      <w:pPr>
+        <w:spacing w:after="0"/>
+        <w:jc w:val="both"/>
+      </w:pPr>
+    </w:p>
+    <w:p>
+      <w:pPr>
+        <w:spacing w:after="0"/>
+      </w:pPr>
+      <w:r>
+        <w:t xml:space="preserve">It is </w:t>
+      </w:r>
+      <w:r>
+        <w:t>remarkably interesting</w:t>
+      </w:r>
+      <w:r>
+        <w:t xml:space="preserve"> to see that if we increase the </w:t>
+      </w:r>
+      <w:r>
+        <w:t>number</w:t>
+      </w:r>
+      <w:r>
+        <w:t xml:space="preserve"> of clusters from 2 to 4 </w:t>
+      </w:r>
+      <w:r>
+        <w:t>clusters,</w:t>
+      </w:r>
+      <w:r>
+        <w:t xml:space="preserve"> we just get a subdivision of the first two clusters.</w:t>
+      </w:r>
+    </w:p>
+    <w:p>
+      <w:pPr>
+        <w:spacing w:after="0"/>
+      </w:pPr>
+    </w:p>
+    <w:p>
+      <w:pPr>
+        <w:spacing w:after="0"/>
+      </w:pPr>
+      <w:r>
+        <w:t>The cluster of the more touristy part of the city gets split in clusters 1 (red</w:t>
+      </w:r>
+      <w:r>
+        <w:t xml:space="preserve">, </w:t>
+      </w:r>
+      <w:r>
+        <w:fldChar w:fldCharType="begin"/>
+      </w:r>
+      <w:r>
+        <w:instrText xml:space="preserve"> REF _Ref46244862 \h </w:instrText>
+      </w:r>
+      <w:r>
+        <w:fldChar w:fldCharType="separate"/>
+      </w:r>
+      <w:r>
+        <w:rPr>
+          <w:b/>
+          <w:bCs/>
+        </w:rPr>
+        <w:t>Figure</w:t>
+      </w:r>
+      <w:r>
+        <w:t xml:space="preserve"> </w:t>
+      </w:r>
+      <w:r>
+        <w:rPr>
+          <w:noProof/>
+        </w:rPr>
+        <w:t>7</w:t>
+      </w:r>
+      <w:r>
+        <w:fldChar w:fldCharType="end"/>
+      </w:r>
+      <w:r>
+        <w:t>) and 2 (purple</w:t>
+      </w:r>
+      <w:r>
+        <w:t xml:space="preserve">, </w:t>
+      </w:r>
+      <w:r>
+        <w:fldChar w:fldCharType="begin"/>
+      </w:r>
+      <w:r>
+        <w:instrText xml:space="preserve"> REF _Ref46245043 \h </w:instrText>
+      </w:r>
+      <w:r>
+        <w:fldChar w:fldCharType="separate"/>
+      </w:r>
+      <w:r>
+        <w:rPr>
+          <w:b/>
+          <w:bCs/>
+        </w:rPr>
+        <w:t>Figure</w:t>
+      </w:r>
+      <w:r>
+        <w:t xml:space="preserve"> </w:t>
+      </w:r>
+      <w:r>
+        <w:rPr>
+          <w:noProof/>
+        </w:rPr>
+        <w:t>8</w:t>
+      </w:r>
+      <w:r>
+        <w:fldChar w:fldCharType="end"/>
+      </w:r>
+      <w:r>
+        <w:t xml:space="preserve">). The red clusters </w:t>
+      </w:r>
+      <w:r>
+        <w:t>seem</w:t>
+      </w:r>
+      <w:r>
+        <w:t xml:space="preserve"> to be the area that is most suited for shopping. For the less touristy clusters it is harder to determine the meaning of the subdivision. Although </w:t>
+      </w:r>
+      <w:r>
+        <w:t>if</w:t>
+      </w:r>
+      <w:r>
+        <w:t xml:space="preserve"> you want to get a drink, you are far better </w:t>
+      </w:r>
+      <w:r>
+        <w:t>off</w:t>
+      </w:r>
+      <w:r>
+        <w:t xml:space="preserve"> in the third cluster (blue</w:t>
+      </w:r>
+      <w:r>
+        <w:t xml:space="preserve">, </w:t>
+      </w:r>
+      <w:r>
+        <w:fldChar w:fldCharType="begin"/>
+      </w:r>
+      <w:r>
+        <w:instrText xml:space="preserve"> REF _Ref46245053 \h </w:instrText>
+      </w:r>
+      <w:r>
+        <w:fldChar w:fldCharType="separate"/>
+      </w:r>
+      <w:r>
+        <w:rPr>
+          <w:b/>
+          <w:bCs/>
+        </w:rPr>
+        <w:t>Figure</w:t>
+      </w:r>
+      <w:r>
+        <w:t xml:space="preserve"> </w:t>
+      </w:r>
+      <w:r>
+        <w:rPr>
+          <w:noProof/>
+        </w:rPr>
+        <w:t>9</w:t>
+      </w:r>
+      <w:r>
+        <w:fldChar w:fldCharType="end"/>
+      </w:r>
+      <w:r>
+        <w:t>).</w:t>
+      </w:r>
+    </w:p>
+    <w:p>
+      <w:pPr>
+        <w:spacing w:after="0"/>
+        <w:jc w:val="both"/>
+      </w:pPr>
+    </w:p>
+    <w:p>
+      <w:pPr>
+        <w:pStyle w:val="Caption"/>
+        <w:keepNext/>
+        <w:rPr>
+          <w:sz w:val="22"/>
+          <w:szCs w:val="22"/>
+        </w:rPr>
+      </w:pPr>
+      <w:r>
+        <w:rPr>
+          <w:b/>
+          <w:bCs/>
+          <w:sz w:val="22"/>
+          <w:szCs w:val="22"/>
+        </w:rPr>
+        <w:lastRenderedPageBreak/>
+        <w:t>Figure</w:t>
+      </w:r>
+      <w:r>
+        <w:rPr>
+          <w:sz w:val="22"/>
+          <w:szCs w:val="22"/>
+        </w:rPr>
+        <w:t xml:space="preserve"> </w:t>
+      </w:r>
+      <w:r>
+        <w:rPr>
+          <w:sz w:val="22"/>
+          <w:szCs w:val="22"/>
+        </w:rPr>
+        <w:fldChar w:fldCharType="begin"/>
+      </w:r>
+      <w:r>
+        <w:rPr>
+          <w:sz w:val="22"/>
+          <w:szCs w:val="22"/>
+        </w:rPr>
+        <w:instrText xml:space="preserve"> SEQ Figure \* ARABIC </w:instrText>
+      </w:r>
+      <w:r>
+        <w:rPr>
+          <w:sz w:val="22"/>
+          <w:szCs w:val="22"/>
+        </w:rPr>
+        <w:fldChar w:fldCharType="separate"/>
+      </w:r>
+      <w:r>
+        <w:rPr>
+          <w:noProof/>
+          <w:sz w:val="22"/>
+          <w:szCs w:val="22"/>
+        </w:rPr>
+        <w:t>6</w:t>
+      </w:r>
+      <w:r>
+        <w:rPr>
+          <w:sz w:val="22"/>
+          <w:szCs w:val="22"/>
+        </w:rPr>
+        <w:fldChar w:fldCharType="end"/>
+      </w:r>
+      <w:r>
+        <w:rPr>
+          <w:sz w:val="22"/>
+          <w:szCs w:val="22"/>
+        </w:rPr>
+        <w:t xml:space="preserve">: Results of clustering areas in </w:t>
+      </w:r>
+      <w:r>
+        <w:rPr>
+          <w:b/>
+          <w:bCs/>
+          <w:sz w:val="22"/>
+          <w:szCs w:val="22"/>
+        </w:rPr>
+        <w:t>Antwerp</w:t>
+      </w:r>
+      <w:r>
+        <w:rPr>
+          <w:sz w:val="22"/>
+          <w:szCs w:val="22"/>
+        </w:rPr>
+        <w:t>. K = 4.</w:t>
+      </w:r>
+    </w:p>
+    <w:p>
+      <w:pPr>
+        <w:spacing w:after="0"/>
+        <w:ind w:left="720"/>
+      </w:pPr>
+      <w:r>
+        <w:drawing>
+          <wp:inline distT="0" distB="0" distL="0" distR="0" wp14:anchorId="3DE87920" wp14:editId="0AF43AC6">
+            <wp:extent cx="2743200" cy="3038963"/>
+            <wp:effectExtent l="0" t="0" r="0" b="9525"/>
+            <wp:docPr id="4" name="Picture 4"/>
+            <wp:cNvGraphicFramePr>
+              <a:graphicFrameLocks xmlns:a="http://schemas.openxmlformats.org/drawingml/2006/main" noChangeAspect="1"/>
+            </wp:cNvGraphicFramePr>
+            <a:graphic xmlns:a="http://schemas.openxmlformats.org/drawingml/2006/main">
+              <a:graphicData uri="http://schemas.openxmlformats.org/drawingml/2006/picture">
+                <pic:pic xmlns:pic="http://schemas.openxmlformats.org/drawingml/2006/picture">
+                  <pic:nvPicPr>
+                    <pic:cNvPr id="1" name=""/>
+                    <pic:cNvPicPr/>
+                  </pic:nvPicPr>
+                  <pic:blipFill>
+                    <a:blip r:embed="rId11"/>
+                    <a:stretch>
+                      <a:fillRect/>
+                    </a:stretch>
+                  </pic:blipFill>
+                  <pic:spPr>
+                    <a:xfrm>
+                      <a:off x="0" y="0"/>
+                      <a:ext cx="2751917" cy="3048620"/>
+                    </a:xfrm>
+                    <a:prstGeom prst="rect">
+                      <a:avLst/>
+                    </a:prstGeom>
+                  </pic:spPr>
+                </pic:pic>
+              </a:graphicData>
+            </a:graphic>
+          </wp:inline>
+        </w:drawing>
+      </w:r>
+    </w:p>
+    <w:p>
+      <w:pPr>
+        <w:spacing w:after="0"/>
+        <w:ind w:left="720"/>
+      </w:pPr>
+    </w:p>
+    <w:p>
+      <w:pPr>
+        <w:pStyle w:val="Caption"/>
+        <w:keepNext/>
+        <w:rPr>
+          <w:sz w:val="22"/>
+          <w:szCs w:val="22"/>
+        </w:rPr>
+      </w:pPr>
+      <w:bookmarkStart w:id="1" w:name="_Ref46244862"/>
+      <w:r>
+        <w:rPr>
+          <w:b/>
+          <w:bCs/>
+          <w:sz w:val="22"/>
+          <w:szCs w:val="22"/>
+        </w:rPr>
+        <w:t>Figure</w:t>
+      </w:r>
+      <w:r>
+        <w:rPr>
+          <w:sz w:val="22"/>
+          <w:szCs w:val="22"/>
+        </w:rPr>
+        <w:t xml:space="preserve"> </w:t>
+      </w:r>
+      <w:r>
+        <w:rPr>
+          <w:sz w:val="22"/>
+          <w:szCs w:val="22"/>
+        </w:rPr>
+        <w:fldChar w:fldCharType="begin"/>
+      </w:r>
+      <w:r>
+        <w:rPr>
+          <w:sz w:val="22"/>
+          <w:szCs w:val="22"/>
+        </w:rPr>
+        <w:instrText xml:space="preserve"> SEQ Figure \* ARABIC </w:instrText>
+      </w:r>
+      <w:r>
+        <w:rPr>
+          <w:sz w:val="22"/>
+          <w:szCs w:val="22"/>
+        </w:rPr>
+        <w:fldChar w:fldCharType="separate"/>
+      </w:r>
+      <w:r>
+        <w:rPr>
+          <w:noProof/>
+          <w:sz w:val="22"/>
+          <w:szCs w:val="22"/>
+        </w:rPr>
+        <w:t>7</w:t>
+      </w:r>
+      <w:r>
+        <w:rPr>
+          <w:sz w:val="22"/>
+          <w:szCs w:val="22"/>
+        </w:rPr>
+        <w:fldChar w:fldCharType="end"/>
+      </w:r>
+      <w:bookmarkEnd w:id="1"/>
+      <w:r>
+        <w:rPr>
+          <w:sz w:val="22"/>
+          <w:szCs w:val="22"/>
+        </w:rPr>
+        <w:t xml:space="preserve">: most common venues grouped by neighborhood/area in Antwerp for the </w:t>
+      </w:r>
+      <w:r>
+        <w:rPr>
+          <w:b/>
+          <w:bCs/>
+          <w:sz w:val="22"/>
+          <w:szCs w:val="22"/>
+        </w:rPr>
+        <w:t>red</w:t>
+      </w:r>
+      <w:r>
+        <w:rPr>
+          <w:sz w:val="22"/>
+          <w:szCs w:val="22"/>
+        </w:rPr>
+        <w:t xml:space="preserve"> cluster.</w:t>
+      </w:r>
+    </w:p>
+    <w:p>
+      <w:pPr>
+        <w:spacing w:after="0"/>
+      </w:pPr>
+      <w:r>
+        <w:drawing>
+          <wp:inline distT="0" distB="0" distL="0" distR="0" wp14:anchorId="44B47498" wp14:editId="627EBE54">
+            <wp:extent cx="5972810" cy="1422400"/>
+            <wp:effectExtent l="0" t="0" r="8890" b="6350"/>
+            <wp:docPr id="7" name="Picture 7"/>
+            <wp:cNvGraphicFramePr>
+              <a:graphicFrameLocks xmlns:a="http://schemas.openxmlformats.org/drawingml/2006/main" noChangeAspect="1"/>
+            </wp:cNvGraphicFramePr>
+            <a:graphic xmlns:a="http://schemas.openxmlformats.org/drawingml/2006/main">
+              <a:graphicData uri="http://schemas.openxmlformats.org/drawingml/2006/picture">
+                <pic:pic xmlns:pic="http://schemas.openxmlformats.org/drawingml/2006/picture">
+                  <pic:nvPicPr>
+                    <pic:cNvPr id="1" name=""/>
+                    <pic:cNvPicPr/>
+                  </pic:nvPicPr>
+                  <pic:blipFill>
+                    <a:blip r:embed="rId12"/>
+                    <a:stretch>
+                      <a:fillRect/>
+                    </a:stretch>
+                  </pic:blipFill>
+                  <pic:spPr>
+                    <a:xfrm>
+                      <a:off x="0" y="0"/>
+                      <a:ext cx="5972810" cy="1422400"/>
+                    </a:xfrm>
+                    <a:prstGeom prst="rect">
+                      <a:avLst/>
+                    </a:prstGeom>
+                  </pic:spPr>
+                </pic:pic>
+              </a:graphicData>
+            </a:graphic>
+          </wp:inline>
+        </w:drawing>
+      </w:r>
+    </w:p>
+    <w:p>
+      <w:pPr>
+        <w:spacing w:after="0"/>
+      </w:pPr>
+    </w:p>
+    <w:p>
+      <w:pPr>
+        <w:pStyle w:val="Caption"/>
+        <w:keepNext/>
+        <w:rPr>
+          <w:sz w:val="22"/>
+          <w:szCs w:val="22"/>
+        </w:rPr>
+      </w:pPr>
+      <w:bookmarkStart w:id="2" w:name="_Ref46245043"/>
+      <w:r>
+        <w:rPr>
+          <w:b/>
+          <w:bCs/>
+          <w:sz w:val="22"/>
+          <w:szCs w:val="22"/>
+        </w:rPr>
+        <w:t>Figure</w:t>
+      </w:r>
+      <w:r>
+        <w:rPr>
+          <w:sz w:val="22"/>
+          <w:szCs w:val="22"/>
+        </w:rPr>
+        <w:t xml:space="preserve"> </w:t>
+      </w:r>
+      <w:r>
+        <w:rPr>
+          <w:sz w:val="22"/>
+          <w:szCs w:val="22"/>
+        </w:rPr>
+        <w:fldChar w:fldCharType="begin"/>
+      </w:r>
+      <w:r>
+        <w:rPr>
+          <w:sz w:val="22"/>
+          <w:szCs w:val="22"/>
+        </w:rPr>
+        <w:instrText xml:space="preserve"> SEQ Figure \* ARABIC </w:instrText>
+      </w:r>
+      <w:r>
+        <w:rPr>
+          <w:sz w:val="22"/>
+          <w:szCs w:val="22"/>
+        </w:rPr>
+        <w:fldChar w:fldCharType="separate"/>
+      </w:r>
+      <w:r>
+        <w:rPr>
+          <w:noProof/>
+          <w:sz w:val="22"/>
+          <w:szCs w:val="22"/>
+        </w:rPr>
+        <w:t>8</w:t>
+      </w:r>
+      <w:r>
+        <w:rPr>
+          <w:sz w:val="22"/>
+          <w:szCs w:val="22"/>
+        </w:rPr>
+        <w:fldChar w:fldCharType="end"/>
+      </w:r>
+      <w:bookmarkEnd w:id="2"/>
+      <w:r>
+        <w:rPr>
+          <w:sz w:val="22"/>
+          <w:szCs w:val="22"/>
+        </w:rPr>
+        <w:t xml:space="preserve">: most common venues grouped by neighborhood/area in Antwerp for the </w:t>
+      </w:r>
+      <w:r>
+        <w:rPr>
+          <w:b/>
+          <w:bCs/>
+          <w:sz w:val="22"/>
+          <w:szCs w:val="22"/>
+        </w:rPr>
+        <w:t>purple</w:t>
+      </w:r>
+      <w:r>
+        <w:rPr>
+          <w:sz w:val="22"/>
+          <w:szCs w:val="22"/>
+        </w:rPr>
+        <w:t xml:space="preserve"> cluster.</w:t>
+      </w:r>
+    </w:p>
+    <w:p>
+      <w:pPr>
+        <w:spacing w:after="0"/>
+      </w:pPr>
+      <w:r>
+        <w:drawing>
+          <wp:inline distT="0" distB="0" distL="0" distR="0" wp14:anchorId="6308012F" wp14:editId="0B858915">
+            <wp:extent cx="5972810" cy="1527810"/>
+            <wp:effectExtent l="0" t="0" r="8890" b="0"/>
+            <wp:docPr id="9" name="Picture 9"/>
+            <wp:cNvGraphicFramePr>
+              <a:graphicFrameLocks xmlns:a="http://schemas.openxmlformats.org/drawingml/2006/main" noChangeAspect="1"/>
+            </wp:cNvGraphicFramePr>
+            <a:graphic xmlns:a="http://schemas.openxmlformats.org/drawingml/2006/main">
+              <a:graphicData uri="http://schemas.openxmlformats.org/drawingml/2006/picture">
+                <pic:pic xmlns:pic="http://schemas.openxmlformats.org/drawingml/2006/picture">
+                  <pic:nvPicPr>
+                    <pic:cNvPr id="1" name=""/>
+                    <pic:cNvPicPr/>
+                  </pic:nvPicPr>
+                  <pic:blipFill>
+                    <a:blip r:embed="rId13"/>
+                    <a:stretch>
+                      <a:fillRect/>
+                    </a:stretch>
+                  </pic:blipFill>
+                  <pic:spPr>
+                    <a:xfrm>
+                      <a:off x="0" y="0"/>
+                      <a:ext cx="5972810" cy="1527810"/>
+                    </a:xfrm>
+                    <a:prstGeom prst="rect">
+                      <a:avLst/>
+                    </a:prstGeom>
+                  </pic:spPr>
+                </pic:pic>
+              </a:graphicData>
+            </a:graphic>
+          </wp:inline>
+        </w:drawing>
+      </w:r>
+    </w:p>
+    <w:p>
+      <w:pPr>
+        <w:pStyle w:val="Caption"/>
+        <w:keepNext/>
+        <w:rPr>
+          <w:sz w:val="22"/>
+          <w:szCs w:val="22"/>
+        </w:rPr>
+      </w:pPr>
+      <w:bookmarkStart w:id="3" w:name="_Ref46245053"/>
+      <w:r>
+        <w:rPr>
+          <w:b/>
+          <w:bCs/>
+          <w:sz w:val="22"/>
+          <w:szCs w:val="22"/>
+        </w:rPr>
+        <w:lastRenderedPageBreak/>
+        <w:t>Figure</w:t>
+      </w:r>
+      <w:r>
+        <w:rPr>
+          <w:sz w:val="22"/>
+          <w:szCs w:val="22"/>
+        </w:rPr>
+        <w:t xml:space="preserve"> </w:t>
+      </w:r>
+      <w:r>
+        <w:rPr>
+          <w:sz w:val="22"/>
+          <w:szCs w:val="22"/>
+        </w:rPr>
+        <w:fldChar w:fldCharType="begin"/>
+      </w:r>
+      <w:r>
+        <w:rPr>
+          <w:sz w:val="22"/>
+          <w:szCs w:val="22"/>
+        </w:rPr>
+        <w:instrText xml:space="preserve"> SEQ Figure \* ARABIC </w:instrText>
+      </w:r>
+      <w:r>
+        <w:rPr>
+          <w:sz w:val="22"/>
+          <w:szCs w:val="22"/>
+        </w:rPr>
+        <w:fldChar w:fldCharType="separate"/>
+      </w:r>
+      <w:r>
+        <w:rPr>
+          <w:noProof/>
+          <w:sz w:val="22"/>
+          <w:szCs w:val="22"/>
+        </w:rPr>
+        <w:t>9</w:t>
+      </w:r>
+      <w:r>
+        <w:rPr>
+          <w:sz w:val="22"/>
+          <w:szCs w:val="22"/>
+        </w:rPr>
+        <w:fldChar w:fldCharType="end"/>
+      </w:r>
+      <w:bookmarkEnd w:id="3"/>
+      <w:r>
+        <w:rPr>
+          <w:sz w:val="22"/>
+          <w:szCs w:val="22"/>
+        </w:rPr>
+        <w:t xml:space="preserve">: most common venues grouped by neighborhood/area in </w:t>
+      </w:r>
+      <w:r>
+        <w:rPr>
+          <w:b/>
+          <w:bCs/>
+          <w:sz w:val="22"/>
+          <w:szCs w:val="22"/>
+        </w:rPr>
+        <w:t>Antwerp</w:t>
+      </w:r>
+      <w:r>
+        <w:rPr>
+          <w:sz w:val="22"/>
+          <w:szCs w:val="22"/>
+        </w:rPr>
+        <w:t xml:space="preserve"> for the </w:t>
+      </w:r>
+      <w:r>
+        <w:rPr>
+          <w:b/>
+          <w:bCs/>
+          <w:sz w:val="22"/>
+          <w:szCs w:val="22"/>
+        </w:rPr>
+        <w:t>blue</w:t>
+      </w:r>
+      <w:r>
+        <w:rPr>
+          <w:sz w:val="22"/>
+          <w:szCs w:val="22"/>
+        </w:rPr>
+        <w:t xml:space="preserve"> cluster.</w:t>
+      </w:r>
+    </w:p>
+    <w:p>
+      <w:pPr>
+        <w:spacing w:after="0"/>
+      </w:pPr>
+      <w:r>
+        <w:drawing>
+          <wp:inline distT="0" distB="0" distL="0" distR="0" wp14:anchorId="6DA08120" wp14:editId="28B9D22E">
+            <wp:extent cx="5972810" cy="2105025"/>
+            <wp:effectExtent l="0" t="0" r="8890" b="9525"/>
+            <wp:docPr id="10" name="Picture 10"/>
+            <wp:cNvGraphicFramePr>
+              <a:graphicFrameLocks xmlns:a="http://schemas.openxmlformats.org/drawingml/2006/main" noChangeAspect="1"/>
+            </wp:cNvGraphicFramePr>
+            <a:graphic xmlns:a="http://schemas.openxmlformats.org/drawingml/2006/main">
+              <a:graphicData uri="http://schemas.openxmlformats.org/drawingml/2006/picture">
+                <pic:pic xmlns:pic="http://schemas.openxmlformats.org/drawingml/2006/picture">
+                  <pic:nvPicPr>
+                    <pic:cNvPr id="1" name=""/>
+                    <pic:cNvPicPr/>
+                  </pic:nvPicPr>
+                  <pic:blipFill>
+                    <a:blip r:embed="rId14"/>
+                    <a:stretch>
+                      <a:fillRect/>
+                    </a:stretch>
+                  </pic:blipFill>
+                  <pic:spPr>
+                    <a:xfrm>
+                      <a:off x="0" y="0"/>
+                      <a:ext cx="5972810" cy="2105025"/>
+                    </a:xfrm>
+                    <a:prstGeom prst="rect">
+                      <a:avLst/>
+                    </a:prstGeom>
+                  </pic:spPr>
+                </pic:pic>
+              </a:graphicData>
+            </a:graphic>
+          </wp:inline>
+        </w:drawing>
+      </w:r>
+    </w:p>
+    <w:p>
+      <w:pPr>
+        <w:spacing w:after="0"/>
+      </w:pPr>
+    </w:p>
+    <w:p>
+      <w:pPr>
+        <w:pStyle w:val="Caption"/>
+        <w:keepNext/>
+        <w:rPr>
+          <w:sz w:val="22"/>
+          <w:szCs w:val="22"/>
+        </w:rPr>
+      </w:pPr>
+      <w:r>
+        <w:rPr>
+          <w:b/>
+          <w:bCs/>
+          <w:sz w:val="22"/>
+          <w:szCs w:val="22"/>
+        </w:rPr>
+        <w:t>Figure</w:t>
+      </w:r>
+      <w:r>
+        <w:rPr>
+          <w:sz w:val="22"/>
+          <w:szCs w:val="22"/>
+        </w:rPr>
+        <w:t xml:space="preserve"> </w:t>
+      </w:r>
+      <w:r>
+        <w:rPr>
+          <w:sz w:val="22"/>
+          <w:szCs w:val="22"/>
+        </w:rPr>
+        <w:fldChar w:fldCharType="begin"/>
+      </w:r>
+      <w:r>
+        <w:rPr>
+          <w:sz w:val="22"/>
+          <w:szCs w:val="22"/>
+        </w:rPr>
+        <w:instrText xml:space="preserve"> SEQ Figure \* ARABIC </w:instrText>
+      </w:r>
+      <w:r>
+        <w:rPr>
+          <w:sz w:val="22"/>
+          <w:szCs w:val="22"/>
+        </w:rPr>
+        <w:fldChar w:fldCharType="separate"/>
+      </w:r>
+      <w:r>
+        <w:rPr>
+          <w:noProof/>
+          <w:sz w:val="22"/>
+          <w:szCs w:val="22"/>
+        </w:rPr>
+        <w:t>10</w:t>
+      </w:r>
+      <w:r>
+        <w:rPr>
+          <w:sz w:val="22"/>
+          <w:szCs w:val="22"/>
+        </w:rPr>
+        <w:fldChar w:fldCharType="end"/>
+      </w:r>
+      <w:r>
+        <w:rPr>
+          <w:sz w:val="22"/>
+          <w:szCs w:val="22"/>
+        </w:rPr>
+        <w:t xml:space="preserve">: most common venues grouped by neighborhood/area in Antwerp for the </w:t>
+      </w:r>
+      <w:r>
+        <w:rPr>
+          <w:b/>
+          <w:bCs/>
+          <w:sz w:val="22"/>
+          <w:szCs w:val="22"/>
+        </w:rPr>
+        <w:t>yellow</w:t>
+      </w:r>
+      <w:r>
+        <w:rPr>
+          <w:sz w:val="22"/>
+          <w:szCs w:val="22"/>
+        </w:rPr>
+        <w:t xml:space="preserve"> cluster.</w:t>
+      </w:r>
+    </w:p>
+    <w:p>
+      <w:pPr>
+        <w:spacing w:after="0"/>
+      </w:pPr>
+      <w:r>
+        <w:drawing>
+          <wp:inline distT="0" distB="0" distL="0" distR="0" wp14:anchorId="31B9EB20" wp14:editId="0F213CF3">
+            <wp:extent cx="5972810" cy="1130935"/>
+            <wp:effectExtent l="0" t="0" r="8890" b="0"/>
+            <wp:docPr id="11" name="Picture 11"/>
+            <wp:cNvGraphicFramePr>
+              <a:graphicFrameLocks xmlns:a="http://schemas.openxmlformats.org/drawingml/2006/main" noChangeAspect="1"/>
+            </wp:cNvGraphicFramePr>
+            <a:graphic xmlns:a="http://schemas.openxmlformats.org/drawingml/2006/main">
+              <a:graphicData uri="http://schemas.openxmlformats.org/drawingml/2006/picture">
+                <pic:pic xmlns:pic="http://schemas.openxmlformats.org/drawingml/2006/picture">
+                  <pic:nvPicPr>
+                    <pic:cNvPr id="1" name=""/>
+                    <pic:cNvPicPr/>
+                  </pic:nvPicPr>
+                  <pic:blipFill>
+                    <a:blip r:embed="rId15"/>
+                    <a:stretch>
+                      <a:fillRect/>
+                    </a:stretch>
+                  </pic:blipFill>
+                  <pic:spPr>
+                    <a:xfrm>
+                      <a:off x="0" y="0"/>
+                      <a:ext cx="5972810" cy="1130935"/>
+                    </a:xfrm>
+                    <a:prstGeom prst="rect">
+                      <a:avLst/>
+                    </a:prstGeom>
+                  </pic:spPr>
+                </pic:pic>
+              </a:graphicData>
+            </a:graphic>
+          </wp:inline>
+        </w:drawing>
+      </w:r>
+    </w:p>
+    <w:p>
+      <w:pPr>
+        <w:pStyle w:val="Heading4"/>
+        <w:numPr>
+          <w:ilvl w:val="1"/>
+          <w:numId w:val="1"/>
+        </w:numPr>
+      </w:pPr>
+      <w:r>
+        <w:t>Gent</w:t>
+      </w:r>
+    </w:p>
+    <w:p>
+      <w:pPr>
+        <w:ind w:left="720"/>
+      </w:pPr>
+      <w:r>
+        <w:t xml:space="preserve">If we now repeat the same process for </w:t>
+      </w:r>
+      <w:r>
+        <w:rPr>
+          <w:b/>
+          <w:bCs/>
+        </w:rPr>
+        <w:t>Gent</w:t>
+      </w:r>
+      <w:r>
+        <w:t xml:space="preserve"> with the optimal number of clusters (k = 3) we find the clusters depicted in. </w:t>
+      </w:r>
+      <w:r>
+        <w:fldChar w:fldCharType="begin"/>
+      </w:r>
+      <w:r>
+        <w:instrText xml:space="preserve"> REF _Ref46245274 \h </w:instrText>
+      </w:r>
+      <w:r>
+        <w:fldChar w:fldCharType="separate"/>
+      </w:r>
+      <w:r>
+        <w:rPr>
+          <w:b/>
+          <w:bCs/>
+        </w:rPr>
+        <w:t>Figure</w:t>
+      </w:r>
+      <w:r>
+        <w:t xml:space="preserve"> </w:t>
+      </w:r>
+      <w:r>
+        <w:rPr>
+          <w:noProof/>
+        </w:rPr>
+        <w:t>11</w:t>
+      </w:r>
+      <w:r>
+        <w:fldChar w:fldCharType="end"/>
+      </w:r>
+      <w:r>
+        <w:t xml:space="preserve">. </w:t>
+      </w:r>
+    </w:p>
+    <w:p>
+      <w:pPr>
+        <w:pStyle w:val="Caption"/>
+        <w:keepNext/>
+        <w:rPr>
+          <w:sz w:val="22"/>
+          <w:szCs w:val="22"/>
+        </w:rPr>
+      </w:pPr>
+      <w:bookmarkStart w:id="4" w:name="_Ref46245274"/>
+      <w:r>
+        <w:rPr>
+          <w:b/>
+          <w:bCs/>
+          <w:sz w:val="22"/>
+          <w:szCs w:val="22"/>
+        </w:rPr>
+        <w:t>Figure</w:t>
+      </w:r>
+      <w:r>
+        <w:rPr>
+          <w:sz w:val="22"/>
+          <w:szCs w:val="22"/>
+        </w:rPr>
+        <w:t xml:space="preserve"> </w:t>
+      </w:r>
+      <w:r>
+        <w:rPr>
+          <w:sz w:val="22"/>
+          <w:szCs w:val="22"/>
+        </w:rPr>
+        <w:fldChar w:fldCharType="begin"/>
+      </w:r>
+      <w:r>
+        <w:rPr>
+          <w:sz w:val="22"/>
+          <w:szCs w:val="22"/>
+        </w:rPr>
+        <w:instrText xml:space="preserve"> SEQ Figure \* ARABIC </w:instrText>
+      </w:r>
+      <w:r>
+        <w:rPr>
+          <w:sz w:val="22"/>
+          <w:szCs w:val="22"/>
+        </w:rPr>
+        <w:fldChar w:fldCharType="separate"/>
+      </w:r>
+      <w:r>
+        <w:rPr>
+          <w:noProof/>
+          <w:sz w:val="22"/>
+          <w:szCs w:val="22"/>
+        </w:rPr>
+        <w:t>11</w:t>
+      </w:r>
+      <w:r>
+        <w:rPr>
+          <w:sz w:val="22"/>
+          <w:szCs w:val="22"/>
+        </w:rPr>
+        <w:fldChar w:fldCharType="end"/>
+      </w:r>
+      <w:bookmarkEnd w:id="4"/>
+      <w:r>
+        <w:rPr>
+          <w:sz w:val="22"/>
+          <w:szCs w:val="22"/>
+        </w:rPr>
+        <w:t xml:space="preserve">: Results of clustering areas in </w:t>
+      </w:r>
+      <w:r>
+        <w:rPr>
+          <w:b/>
+          <w:bCs/>
+          <w:sz w:val="22"/>
+          <w:szCs w:val="22"/>
+        </w:rPr>
+        <w:t>Gent</w:t>
+      </w:r>
+      <w:r>
+        <w:rPr>
+          <w:sz w:val="22"/>
+          <w:szCs w:val="22"/>
+        </w:rPr>
+        <w:t>. K = 3.</w:t>
+      </w:r>
+    </w:p>
+    <w:p>
+      <w:pPr>
+        <w:ind w:left="720"/>
+      </w:pPr>
+      <w:r>
+        <w:drawing>
+          <wp:inline distT="0" distB="0" distL="0" distR="0" wp14:anchorId="4F5D753D" wp14:editId="5262CD86">
+            <wp:extent cx="3625004" cy="3121025"/>
+            <wp:effectExtent l="0" t="0" r="0" b="3175"/>
+            <wp:docPr id="13" name="Picture 13"/>
+            <wp:cNvGraphicFramePr>
+              <a:graphicFrameLocks xmlns:a="http://schemas.openxmlformats.org/drawingml/2006/main" noChangeAspect="1"/>
+            </wp:cNvGraphicFramePr>
+            <a:graphic xmlns:a="http://schemas.openxmlformats.org/drawingml/2006/main">
+              <a:graphicData uri="http://schemas.openxmlformats.org/drawingml/2006/picture">
+                <pic:pic xmlns:pic="http://schemas.openxmlformats.org/drawingml/2006/picture">
+                  <pic:nvPicPr>
+                    <pic:cNvPr id="1" name=""/>
+                    <pic:cNvPicPr/>
+                  </pic:nvPicPr>
+                  <pic:blipFill>
+                    <a:blip r:embed="rId16"/>
+                    <a:stretch>
+                      <a:fillRect/>
+                    </a:stretch>
+                  </pic:blipFill>
+                  <pic:spPr>
+                    <a:xfrm>
+                      <a:off x="0" y="0"/>
+                      <a:ext cx="3626901" cy="3122658"/>
+                    </a:xfrm>
+                    <a:prstGeom prst="rect">
+                      <a:avLst/>
+                    </a:prstGeom>
+                  </pic:spPr>
+                </pic:pic>
+              </a:graphicData>
+            </a:graphic>
+          </wp:inline>
+        </w:drawing>
+      </w:r>
+    </w:p>
+    <w:p>
+      <w:pPr>
+        <w:spacing w:after="0"/>
+        <w:ind w:left="720"/>
+      </w:pPr>
+      <w:r>
+        <w:lastRenderedPageBreak/>
+        <w:t xml:space="preserve">A similar pattern as with the clustering for Antwerp arises: a more touristy part can be found around the center of the city: the purple cluster (see </w:t>
+      </w:r>
+      <w:r>
+        <w:fldChar w:fldCharType="begin"/>
+      </w:r>
+      <w:r>
+        <w:instrText xml:space="preserve"> REF _Ref46245560 \h </w:instrText>
+      </w:r>
+      <w:r>
+        <w:fldChar w:fldCharType="separate"/>
+      </w:r>
+      <w:r>
+        <w:rPr>
+          <w:b/>
+          <w:bCs/>
+        </w:rPr>
+        <w:t>Figure</w:t>
+      </w:r>
+      <w:r>
+        <w:t xml:space="preserve"> </w:t>
+      </w:r>
+      <w:r>
+        <w:rPr>
+          <w:noProof/>
+        </w:rPr>
+        <w:t>12</w:t>
+      </w:r>
+      <w:r>
+        <w:fldChar w:fldCharType="end"/>
+      </w:r>
+      <w:r>
+        <w:t xml:space="preserve"> </w:t>
+      </w:r>
+      <w:r>
+        <w:t xml:space="preserve">) </w:t>
+      </w:r>
+      <w:r>
+        <w:t xml:space="preserve">while other parts, the red (see </w:t>
+      </w:r>
+      <w:r>
+        <w:fldChar w:fldCharType="begin"/>
+      </w:r>
+      <w:r>
+        <w:instrText xml:space="preserve"> REF _Ref46246382 \h </w:instrText>
+      </w:r>
+      <w:r>
+        <w:fldChar w:fldCharType="separate"/>
+      </w:r>
+      <w:r>
+        <w:rPr>
+          <w:b/>
+          <w:bCs/>
+        </w:rPr>
+        <w:t>Figure</w:t>
+      </w:r>
+      <w:r>
+        <w:t xml:space="preserve"> </w:t>
+      </w:r>
+      <w:r>
+        <w:rPr>
+          <w:noProof/>
+        </w:rPr>
+        <w:t>13</w:t>
+      </w:r>
+      <w:r>
+        <w:fldChar w:fldCharType="end"/>
+      </w:r>
+      <w:r>
+        <w:t xml:space="preserve">) and the green cluster (see </w:t>
+      </w:r>
+      <w:r>
+        <w:fldChar w:fldCharType="begin"/>
+      </w:r>
+      <w:r>
+        <w:instrText xml:space="preserve"> REF _Ref46246391 \h </w:instrText>
+      </w:r>
+      <w:r>
+        <w:fldChar w:fldCharType="separate"/>
+      </w:r>
+      <w:r>
+        <w:rPr>
+          <w:b/>
+          <w:bCs/>
+        </w:rPr>
+        <w:t>Figure</w:t>
+      </w:r>
+      <w:r>
+        <w:t xml:space="preserve"> </w:t>
+      </w:r>
+      <w:r>
+        <w:rPr>
+          <w:noProof/>
+        </w:rPr>
+        <w:t>14</w:t>
+      </w:r>
+      <w:r>
+        <w:fldChar w:fldCharType="end"/>
+      </w:r>
+      <w:r>
+        <w:t xml:space="preserve">), are more residential: a lot of bakers and bars and less shopping venues. The difference between the red and the green cluster can be found in a that the green cluster is dominated by pubs and sandwich places. </w:t>
+      </w:r>
+    </w:p>
+    <w:p>
+      <w:pPr>
+        <w:spacing w:after="0"/>
+        <w:ind w:left="720"/>
+      </w:pPr>
+    </w:p>
+    <w:p>
+      <w:pPr>
+        <w:pStyle w:val="Caption"/>
+        <w:keepNext/>
+        <w:rPr>
+          <w:sz w:val="22"/>
+          <w:szCs w:val="22"/>
+        </w:rPr>
+      </w:pPr>
+      <w:bookmarkStart w:id="5" w:name="_Ref46245560"/>
+      <w:r>
+        <w:rPr>
+          <w:b/>
+          <w:bCs/>
+          <w:sz w:val="22"/>
+          <w:szCs w:val="22"/>
+        </w:rPr>
+        <w:t>Figure</w:t>
+      </w:r>
+      <w:r>
+        <w:rPr>
+          <w:sz w:val="22"/>
+          <w:szCs w:val="22"/>
+        </w:rPr>
+        <w:t xml:space="preserve"> </w:t>
+      </w:r>
+      <w:r>
+        <w:rPr>
+          <w:sz w:val="22"/>
+          <w:szCs w:val="22"/>
+        </w:rPr>
+        <w:fldChar w:fldCharType="begin"/>
+      </w:r>
+      <w:r>
+        <w:rPr>
+          <w:sz w:val="22"/>
+          <w:szCs w:val="22"/>
+        </w:rPr>
+        <w:instrText xml:space="preserve"> SEQ Figure \* ARABIC </w:instrText>
+      </w:r>
+      <w:r>
+        <w:rPr>
+          <w:sz w:val="22"/>
+          <w:szCs w:val="22"/>
+        </w:rPr>
+        <w:fldChar w:fldCharType="separate"/>
+      </w:r>
+      <w:r>
+        <w:rPr>
+          <w:noProof/>
+          <w:sz w:val="22"/>
+          <w:szCs w:val="22"/>
+        </w:rPr>
+        <w:t>12</w:t>
+      </w:r>
+      <w:r>
+        <w:rPr>
+          <w:sz w:val="22"/>
+          <w:szCs w:val="22"/>
+        </w:rPr>
+        <w:fldChar w:fldCharType="end"/>
+      </w:r>
+      <w:bookmarkEnd w:id="5"/>
+      <w:r>
+        <w:rPr>
+          <w:sz w:val="22"/>
+          <w:szCs w:val="22"/>
+        </w:rPr>
+        <w:t xml:space="preserve">: most common venues grouped by neighborhood/area in </w:t>
+      </w:r>
+      <w:r>
+        <w:rPr>
+          <w:b/>
+          <w:bCs/>
+          <w:sz w:val="22"/>
+          <w:szCs w:val="22"/>
+        </w:rPr>
+        <w:t>Gent</w:t>
+      </w:r>
+      <w:r>
+        <w:rPr>
+          <w:sz w:val="22"/>
+          <w:szCs w:val="22"/>
+        </w:rPr>
+        <w:t xml:space="preserve"> for the </w:t>
+      </w:r>
+      <w:r>
+        <w:rPr>
+          <w:b/>
+          <w:bCs/>
+          <w:sz w:val="22"/>
+          <w:szCs w:val="22"/>
+        </w:rPr>
+        <w:t>purple</w:t>
+      </w:r>
+      <w:r>
+        <w:rPr>
+          <w:sz w:val="22"/>
+          <w:szCs w:val="22"/>
+        </w:rPr>
+        <w:t xml:space="preserve"> cluster.</w:t>
+      </w:r>
+    </w:p>
+    <w:p>
+      <w:pPr>
+        <w:spacing w:after="0"/>
+      </w:pPr>
+      <w:r>
+        <w:drawing>
+          <wp:inline distT="0" distB="0" distL="0" distR="0" wp14:anchorId="0D72B0A3" wp14:editId="61824888">
+            <wp:extent cx="5972810" cy="2619375"/>
+            <wp:effectExtent l="0" t="0" r="8890" b="9525"/>
+            <wp:docPr id="14" name="Picture 14"/>
+            <wp:cNvGraphicFramePr>
+              <a:graphicFrameLocks xmlns:a="http://schemas.openxmlformats.org/drawingml/2006/main" noChangeAspect="1"/>
+            </wp:cNvGraphicFramePr>
+            <a:graphic xmlns:a="http://schemas.openxmlformats.org/drawingml/2006/main">
+              <a:graphicData uri="http://schemas.openxmlformats.org/drawingml/2006/picture">
+                <pic:pic xmlns:pic="http://schemas.openxmlformats.org/drawingml/2006/picture">
+                  <pic:nvPicPr>
+                    <pic:cNvPr id="1" name=""/>
+                    <pic:cNvPicPr/>
+                  </pic:nvPicPr>
+                  <pic:blipFill>
+                    <a:blip r:embed="rId17"/>
+                    <a:stretch>
+                      <a:fillRect/>
+                    </a:stretch>
+                  </pic:blipFill>
+                  <pic:spPr>
+                    <a:xfrm>
+                      <a:off x="0" y="0"/>
+                      <a:ext cx="5972810" cy="2619375"/>
+                    </a:xfrm>
+                    <a:prstGeom prst="rect">
+                      <a:avLst/>
+                    </a:prstGeom>
+                  </pic:spPr>
+                </pic:pic>
+              </a:graphicData>
+            </a:graphic>
+          </wp:inline>
+        </w:drawing>
+      </w:r>
+      <w:r>
+        <w:t xml:space="preserve"> </w:t>
+      </w:r>
+    </w:p>
+    <w:p>
+      <w:pPr>
+        <w:spacing w:after="0"/>
+      </w:pPr>
+    </w:p>
+    <w:p>
+      <w:pPr>
+        <w:pStyle w:val="Caption"/>
+        <w:keepNext/>
+        <w:rPr>
+          <w:sz w:val="22"/>
+          <w:szCs w:val="22"/>
+        </w:rPr>
+      </w:pPr>
+      <w:bookmarkStart w:id="6" w:name="_Ref46246382"/>
+      <w:r>
+        <w:rPr>
+          <w:b/>
+          <w:bCs/>
+          <w:sz w:val="22"/>
+          <w:szCs w:val="22"/>
+        </w:rPr>
+        <w:t>Figure</w:t>
+      </w:r>
+      <w:r>
+        <w:rPr>
+          <w:sz w:val="22"/>
+          <w:szCs w:val="22"/>
+        </w:rPr>
+        <w:t xml:space="preserve"> </w:t>
+      </w:r>
+      <w:r>
+        <w:rPr>
+          <w:sz w:val="22"/>
+          <w:szCs w:val="22"/>
+        </w:rPr>
+        <w:fldChar w:fldCharType="begin"/>
+      </w:r>
+      <w:r>
+        <w:rPr>
+          <w:sz w:val="22"/>
+          <w:szCs w:val="22"/>
+        </w:rPr>
+        <w:instrText xml:space="preserve"> SEQ Figure \* ARABIC </w:instrText>
+      </w:r>
+      <w:r>
+        <w:rPr>
+          <w:sz w:val="22"/>
+          <w:szCs w:val="22"/>
+        </w:rPr>
+        <w:fldChar w:fldCharType="separate"/>
+      </w:r>
+      <w:r>
+        <w:rPr>
+          <w:noProof/>
+          <w:sz w:val="22"/>
+          <w:szCs w:val="22"/>
+        </w:rPr>
+        <w:t>13</w:t>
+      </w:r>
+      <w:r>
+        <w:rPr>
+          <w:sz w:val="22"/>
+          <w:szCs w:val="22"/>
+        </w:rPr>
+        <w:fldChar w:fldCharType="end"/>
+      </w:r>
+      <w:bookmarkEnd w:id="6"/>
+      <w:r>
+        <w:rPr>
+          <w:sz w:val="22"/>
+          <w:szCs w:val="22"/>
+        </w:rPr>
+        <w:t xml:space="preserve">: most common venues grouped by neighborhood/area in </w:t>
+      </w:r>
+      <w:r>
+        <w:rPr>
+          <w:b/>
+          <w:bCs/>
+          <w:sz w:val="22"/>
+          <w:szCs w:val="22"/>
+        </w:rPr>
+        <w:t>Gent</w:t>
+      </w:r>
+      <w:r>
+        <w:rPr>
+          <w:sz w:val="22"/>
+          <w:szCs w:val="22"/>
+        </w:rPr>
+        <w:t xml:space="preserve"> for the </w:t>
+      </w:r>
+      <w:r>
+        <w:rPr>
+          <w:b/>
+          <w:bCs/>
+          <w:sz w:val="22"/>
+          <w:szCs w:val="22"/>
+        </w:rPr>
+        <w:t>red</w:t>
+      </w:r>
+      <w:r>
+        <w:rPr>
+          <w:sz w:val="22"/>
+          <w:szCs w:val="22"/>
+        </w:rPr>
+        <w:t xml:space="preserve"> cluster.</w:t>
+      </w:r>
+    </w:p>
+    <w:p>
+      <w:pPr>
+        <w:spacing w:after="0"/>
+      </w:pPr>
+      <w:r>
+        <w:drawing>
+          <wp:inline distT="0" distB="0" distL="0" distR="0" wp14:anchorId="79D92F39" wp14:editId="061E2778">
+            <wp:extent cx="5972810" cy="2008505"/>
+            <wp:effectExtent l="0" t="0" r="8890" b="0"/>
+            <wp:docPr id="15" name="Picture 15"/>
+            <wp:cNvGraphicFramePr>
+              <a:graphicFrameLocks xmlns:a="http://schemas.openxmlformats.org/drawingml/2006/main" noChangeAspect="1"/>
+            </wp:cNvGraphicFramePr>
+            <a:graphic xmlns:a="http://schemas.openxmlformats.org/drawingml/2006/main">
+              <a:graphicData uri="http://schemas.openxmlformats.org/drawingml/2006/picture">
+                <pic:pic xmlns:pic="http://schemas.openxmlformats.org/drawingml/2006/picture">
+                  <pic:nvPicPr>
+                    <pic:cNvPr id="1" name=""/>
+                    <pic:cNvPicPr/>
+                  </pic:nvPicPr>
+                  <pic:blipFill>
+                    <a:blip r:embed="rId18"/>
+                    <a:stretch>
+                      <a:fillRect/>
+                    </a:stretch>
+                  </pic:blipFill>
+                  <pic:spPr>
+                    <a:xfrm>
+                      <a:off x="0" y="0"/>
+                      <a:ext cx="5972810" cy="2008505"/>
+                    </a:xfrm>
+                    <a:prstGeom prst="rect">
+                      <a:avLst/>
+                    </a:prstGeom>
+                  </pic:spPr>
+                </pic:pic>
+              </a:graphicData>
+            </a:graphic>
+          </wp:inline>
+        </w:drawing>
+      </w:r>
+    </w:p>
+    <w:p>
+      <w:pPr>
+        <w:pStyle w:val="Caption"/>
+        <w:keepNext/>
+        <w:rPr>
+          <w:sz w:val="22"/>
+          <w:szCs w:val="22"/>
+        </w:rPr>
+      </w:pPr>
+      <w:bookmarkStart w:id="7" w:name="_Ref46246391"/>
+      <w:r>
+        <w:rPr>
+          <w:b/>
+          <w:bCs/>
+          <w:sz w:val="22"/>
+          <w:szCs w:val="22"/>
+        </w:rPr>
+        <w:t>Figure</w:t>
+      </w:r>
+      <w:r>
+        <w:rPr>
+          <w:sz w:val="22"/>
+          <w:szCs w:val="22"/>
+        </w:rPr>
+        <w:t xml:space="preserve"> </w:t>
+      </w:r>
+      <w:r>
+        <w:rPr>
+          <w:sz w:val="22"/>
+          <w:szCs w:val="22"/>
+        </w:rPr>
+        <w:fldChar w:fldCharType="begin"/>
+      </w:r>
+      <w:r>
+        <w:rPr>
+          <w:sz w:val="22"/>
+          <w:szCs w:val="22"/>
+        </w:rPr>
+        <w:instrText xml:space="preserve"> SEQ Figure \* ARABIC </w:instrText>
+      </w:r>
+      <w:r>
+        <w:rPr>
+          <w:sz w:val="22"/>
+          <w:szCs w:val="22"/>
+        </w:rPr>
+        <w:fldChar w:fldCharType="separate"/>
+      </w:r>
+      <w:r>
+        <w:rPr>
+          <w:noProof/>
+          <w:sz w:val="22"/>
+          <w:szCs w:val="22"/>
+        </w:rPr>
+        <w:t>14</w:t>
+      </w:r>
+      <w:r>
+        <w:rPr>
+          <w:sz w:val="22"/>
+          <w:szCs w:val="22"/>
+        </w:rPr>
+        <w:fldChar w:fldCharType="end"/>
+      </w:r>
+      <w:bookmarkEnd w:id="7"/>
+      <w:r>
+        <w:rPr>
+          <w:sz w:val="22"/>
+          <w:szCs w:val="22"/>
+        </w:rPr>
+        <w:t xml:space="preserve">: most common venues grouped by neighborhood/area in </w:t>
+      </w:r>
+      <w:r>
+        <w:rPr>
+          <w:b/>
+          <w:bCs/>
+          <w:sz w:val="22"/>
+          <w:szCs w:val="22"/>
+        </w:rPr>
+        <w:t>Gent</w:t>
+      </w:r>
+      <w:r>
+        <w:rPr>
+          <w:sz w:val="22"/>
+          <w:szCs w:val="22"/>
+        </w:rPr>
+        <w:t xml:space="preserve"> for the </w:t>
+      </w:r>
+      <w:r>
+        <w:rPr>
+          <w:b/>
+          <w:bCs/>
+          <w:sz w:val="22"/>
+          <w:szCs w:val="22"/>
+        </w:rPr>
+        <w:t>green</w:t>
+      </w:r>
+      <w:r>
+        <w:rPr>
+          <w:sz w:val="22"/>
+          <w:szCs w:val="22"/>
+        </w:rPr>
+        <w:t xml:space="preserve"> cluster.</w:t>
+      </w:r>
+    </w:p>
+    <w:p>
+      <w:pPr>
+        <w:spacing w:after="0"/>
+      </w:pPr>
+      <w:r>
+        <w:drawing>
+          <wp:inline distT="0" distB="0" distL="0" distR="0" wp14:anchorId="4B21B470" wp14:editId="4C467579">
+            <wp:extent cx="5972810" cy="1363980"/>
+            <wp:effectExtent l="0" t="0" r="8890" b="7620"/>
+            <wp:docPr id="16" name="Picture 16"/>
+            <wp:cNvGraphicFramePr>
+              <a:graphicFrameLocks xmlns:a="http://schemas.openxmlformats.org/drawingml/2006/main" noChangeAspect="1"/>
+            </wp:cNvGraphicFramePr>
+            <a:graphic xmlns:a="http://schemas.openxmlformats.org/drawingml/2006/main">
+              <a:graphicData uri="http://schemas.openxmlformats.org/drawingml/2006/picture">
+                <pic:pic xmlns:pic="http://schemas.openxmlformats.org/drawingml/2006/picture">
+                  <pic:nvPicPr>
+                    <pic:cNvPr id="1" name=""/>
+                    <pic:cNvPicPr/>
+                  </pic:nvPicPr>
+                  <pic:blipFill>
+                    <a:blip r:embed="rId19"/>
+                    <a:stretch>
+                      <a:fillRect/>
+                    </a:stretch>
+                  </pic:blipFill>
+                  <pic:spPr>
+                    <a:xfrm>
+                      <a:off x="0" y="0"/>
+                      <a:ext cx="5972810" cy="1363980"/>
+                    </a:xfrm>
+                    <a:prstGeom prst="rect">
+                      <a:avLst/>
+                    </a:prstGeom>
+                  </pic:spPr>
+                </pic:pic>
+              </a:graphicData>
+            </a:graphic>
+          </wp:inline>
+        </w:drawing>
+      </w:r>
+    </w:p>
+    <w:p>
+      <w:pPr>
+        <w:pStyle w:val="Heading4"/>
+        <w:numPr>
+          <w:ilvl w:val="1"/>
+          <w:numId w:val="1"/>
+        </w:numPr>
+      </w:pPr>
+      <w:r>
+        <w:lastRenderedPageBreak/>
+        <w:t>Further comparison</w:t>
+      </w:r>
+    </w:p>
+    <w:p>
+      <w:pPr>
+        <w:spacing w:after="0"/>
+        <w:ind w:left="720"/>
+      </w:pPr>
+      <w:r>
+        <w:t xml:space="preserve">For a final comparison let us look at the most common venues in Gent and Antwerp. </w:t>
+      </w:r>
+    </w:p>
+    <w:p>
+      <w:pPr>
+        <w:spacing w:after="0"/>
+        <w:ind w:left="720"/>
+      </w:pPr>
+      <w:r>
+        <w:t xml:space="preserve">Both have coffee shops as the most common venues. Gent seems to be more of a fashion city compared to Antwerp: clothing store is the second most common venue </w:t>
+      </w:r>
+      <w:r>
+        <w:t xml:space="preserve">in Gent </w:t>
+      </w:r>
+      <w:r>
+        <w:t>while in Antwerp it is not</w:t>
+      </w:r>
+      <w:r>
+        <w:t xml:space="preserve"> even</w:t>
+      </w:r>
+      <w:r>
+        <w:t xml:space="preserve"> in the top 10. Both cities seem to have a lot of diverse restaurants.</w:t>
+      </w:r>
+      <w:r>
+        <w:t xml:space="preserve"> </w:t>
+      </w:r>
+    </w:p>
+    <w:p>
+      <w:pPr>
+        <w:spacing w:after="0"/>
+        <w:ind w:left="720"/>
+      </w:pPr>
+      <w:r>
+        <w:t>Antwerp seems to have relatively more bars than Gent while Gent has more Cocktail bars.</w:t>
+      </w:r>
+    </w:p>
+    <w:p>
+      <w:pPr>
+        <w:pStyle w:val="Caption"/>
+        <w:keepNext/>
+        <w:spacing w:after="0"/>
+      </w:pPr>
+      <w:r>
+        <w:t xml:space="preserve">Figure </w:t>
+      </w:r>
+      <w:fldSimple w:instr=" SEQ Figure \* ARABIC ">
+        <w:r>
+          <w:rPr>
+            <w:noProof/>
+          </w:rPr>
+          <w:t>15</w:t>
+        </w:r>
+      </w:fldSimple>
+      <w:r>
+        <w:t xml:space="preserve">: most common venues in </w:t>
+      </w:r>
+      <w:r>
+        <w:rPr>
+          <w:b/>
+          <w:bCs/>
+        </w:rPr>
+        <w:t>Gent</w:t>
+      </w:r>
+      <w:r>
+        <w:t>.</w:t>
+      </w:r>
+    </w:p>
+    <w:p>
+      <w:pPr>
+        <w:spacing w:after="0"/>
+      </w:pPr>
+      <w:r>
+        <w:drawing>
+          <wp:inline distT="0" distB="0" distL="0" distR="0" wp14:anchorId="538DDC36" wp14:editId="65ADED27">
+            <wp:extent cx="5972810" cy="719455"/>
+            <wp:effectExtent l="0" t="0" r="8890" b="4445"/>
+            <wp:docPr id="18" name="Picture 18"/>
+            <wp:cNvGraphicFramePr>
+              <a:graphicFrameLocks xmlns:a="http://schemas.openxmlformats.org/drawingml/2006/main" noChangeAspect="1"/>
+            </wp:cNvGraphicFramePr>
+            <a:graphic xmlns:a="http://schemas.openxmlformats.org/drawingml/2006/main">
+              <a:graphicData uri="http://schemas.openxmlformats.org/drawingml/2006/picture">
+                <pic:pic xmlns:pic="http://schemas.openxmlformats.org/drawingml/2006/picture">
+                  <pic:nvPicPr>
+                    <pic:cNvPr id="1" name=""/>
+                    <pic:cNvPicPr/>
+                  </pic:nvPicPr>
+                  <pic:blipFill>
+                    <a:blip r:embed="rId20"/>
+                    <a:stretch>
+                      <a:fillRect/>
+                    </a:stretch>
+                  </pic:blipFill>
+                  <pic:spPr>
+                    <a:xfrm>
+                      <a:off x="0" y="0"/>
+                      <a:ext cx="5972810" cy="719455"/>
+                    </a:xfrm>
+                    <a:prstGeom prst="rect">
+                      <a:avLst/>
+                    </a:prstGeom>
+                  </pic:spPr>
+                </pic:pic>
+              </a:graphicData>
+            </a:graphic>
+          </wp:inline>
+        </w:drawing>
+      </w:r>
+    </w:p>
+    <w:p>
+      <w:pPr>
+        <w:pStyle w:val="Caption"/>
+        <w:keepNext/>
+        <w:spacing w:after="0"/>
+      </w:pPr>
+      <w:r>
+        <w:t xml:space="preserve">Figure </w:t>
+      </w:r>
+      <w:fldSimple w:instr=" SEQ Figure \* ARABIC ">
+        <w:r>
+          <w:rPr>
+            <w:noProof/>
+          </w:rPr>
+          <w:t>16</w:t>
+        </w:r>
+      </w:fldSimple>
+      <w:r>
+        <w:t xml:space="preserve">: most common venues in </w:t>
+      </w:r>
+      <w:r>
+        <w:rPr>
+          <w:b/>
+          <w:bCs/>
+        </w:rPr>
+        <w:t>Antwerp</w:t>
+      </w:r>
+      <w:r>
+        <w:rPr>
+          <w:b/>
+          <w:bCs/>
+        </w:rPr>
+        <w:t>.</w:t>
+      </w:r>
+    </w:p>
+    <w:p>
+      <w:r>
+        <w:drawing>
+          <wp:inline distT="0" distB="0" distL="0" distR="0" wp14:anchorId="51F0CD34" wp14:editId="3908CCB7">
+            <wp:extent cx="5972810" cy="682625"/>
+            <wp:effectExtent l="0" t="0" r="8890" b="3175"/>
+            <wp:docPr id="17" name="Picture 17"/>
+            <wp:cNvGraphicFramePr>
+              <a:graphicFrameLocks xmlns:a="http://schemas.openxmlformats.org/drawingml/2006/main" noChangeAspect="1"/>
+            </wp:cNvGraphicFramePr>
+            <a:graphic xmlns:a="http://schemas.openxmlformats.org/drawingml/2006/main">
+              <a:graphicData uri="http://schemas.openxmlformats.org/drawingml/2006/picture">
+                <pic:pic xmlns:pic="http://schemas.openxmlformats.org/drawingml/2006/picture">
+                  <pic:nvPicPr>
+                    <pic:cNvPr id="1" name=""/>
+                    <pic:cNvPicPr/>
+                  </pic:nvPicPr>
+                  <pic:blipFill>
+                    <a:blip r:embed="rId21"/>
+                    <a:stretch>
+                      <a:fillRect/>
+                    </a:stretch>
+                  </pic:blipFill>
+                  <pic:spPr>
+                    <a:xfrm>
+                      <a:off x="0" y="0"/>
+                      <a:ext cx="5972810" cy="682625"/>
+                    </a:xfrm>
+                    <a:prstGeom prst="rect">
+                      <a:avLst/>
+                    </a:prstGeom>
+                  </pic:spPr>
+                </pic:pic>
+              </a:graphicData>
+            </a:graphic>
+          </wp:inline>
+        </w:drawing>
+      </w:r>
+    </w:p>
+    <w:p>
+      <w:pPr>
+        <w:pStyle w:val="Heading3"/>
+        <w:numPr>
+          <w:ilvl w:val="0"/>
+          <w:numId w:val="1"/>
+        </w:numPr>
+      </w:pPr>
+      <w:r>
+        <w:t xml:space="preserve">Discussion </w:t>
+      </w:r>
+    </w:p>
+    <w:p>
+      <w:pPr>
+        <w:ind w:left="360"/>
+      </w:pPr>
+      <w:r>
+        <w:t xml:space="preserve">Antwerp and Gent indeed seem to have sort of the same pattern of type of neighborhoods/areas in terms of venues: more touristy areas in the center of the city vs more residential areas in the periphery. </w:t>
+      </w:r>
+      <w:r>
+        <w:t>Based on the clustering I can recommend visiting the centers since these center areas are a lot more diverse.</w:t>
+      </w:r>
+    </w:p>
+    <w:p>
+      <w:pPr>
+        <w:ind w:left="360"/>
+      </w:pPr>
+      <w:r>
+        <w:t xml:space="preserve">The difference between the city in terms of venues are </w:t>
+      </w:r>
+    </w:p>
+    <w:p>
+      <w:pPr>
+        <w:pStyle w:val="ListParagraph"/>
+        <w:numPr>
+          <w:ilvl w:val="0"/>
+          <w:numId w:val="4"/>
+        </w:numPr>
+      </w:pPr>
+      <w:r>
+        <w:t>R</w:t>
+      </w:r>
+      <w:r>
+        <w:t xml:space="preserve">elatively more clothing stores in Gent while relatively more plaza’s and bars in Antwerp. </w:t>
+      </w:r>
+      <w:r>
+        <w:t xml:space="preserve">For people that like the more small-scale shopping experience I would recommend Gent, while people that like the more shopping center experience I would recommend Antwerp. </w:t>
+      </w:r>
+    </w:p>
+    <w:p>
+      <w:pPr>
+        <w:pStyle w:val="ListParagraph"/>
+        <w:numPr>
+          <w:ilvl w:val="0"/>
+          <w:numId w:val="4"/>
+        </w:numPr>
+      </w:pPr>
+      <w:r>
+        <w:t>More bars in Antwerp: If you would like to hang out in the pub or bar, I would recommend Antwerp.</w:t>
+      </w:r>
+    </w:p>
+    <w:p>
+      <w:pPr>
+        <w:pStyle w:val="ListParagraph"/>
+        <w:numPr>
+          <w:ilvl w:val="0"/>
+          <w:numId w:val="4"/>
+        </w:numPr>
+      </w:pPr>
+      <w:r>
+        <w:t>A lot of sushi restaurants in Antwerp</w:t>
+      </w:r>
+      <w:r>
+        <w:t>.</w:t>
+      </w:r>
+    </w:p>
+    <w:p>
+      <w:pPr>
+        <w:pStyle w:val="ListParagraph"/>
+        <w:numPr>
+          <w:ilvl w:val="0"/>
+          <w:numId w:val="4"/>
+        </w:numPr>
+      </w:pPr>
+      <w:r>
+        <w:t xml:space="preserve">Relatively </w:t>
+      </w:r>
+      <w:r>
+        <w:t>more lunch opportunities in Gent.</w:t>
+      </w:r>
+    </w:p>
+    <w:p>
+      <w:pPr>
+        <w:pStyle w:val="ListParagraph"/>
+        <w:numPr>
+          <w:ilvl w:val="0"/>
+          <w:numId w:val="4"/>
+        </w:numPr>
+      </w:pPr>
+      <w:r>
+        <w:t xml:space="preserve">Relatively </w:t>
+      </w:r>
+      <w:r>
+        <w:t xml:space="preserve">many juice bars in Gent </w:t>
+      </w:r>
+    </w:p>
+    <w:p>
+      <w:pPr>
+        <w:pStyle w:val="ListParagraph"/>
+        <w:numPr>
+          <w:ilvl w:val="0"/>
+          <w:numId w:val="4"/>
+        </w:numPr>
+      </w:pPr>
+      <w:r>
+        <w:t xml:space="preserve">Relatively </w:t>
+      </w:r>
+      <w:r>
+        <w:t>more Spanish restaurants in Gent.</w:t>
+      </w:r>
+    </w:p>
+    <w:p>
+      <w:pPr>
+        <w:ind w:left="360"/>
+      </w:pPr>
+      <w:r>
+        <w:t>But overall, both cities are indeed remarkably similar.</w:t>
+      </w:r>
+    </w:p>
+    <w:p>
+      <w:pPr>
+        <w:pStyle w:val="Heading3"/>
+        <w:numPr>
+          <w:ilvl w:val="0"/>
+          <w:numId w:val="1"/>
+        </w:numPr>
+      </w:pPr>
+      <w:r>
+        <w:t xml:space="preserve">Conclusion </w:t>
+      </w:r>
+    </w:p>
+    <w:p>
+      <w:pPr>
+        <w:ind w:left="360"/>
+      </w:pPr>
+      <w:r>
+        <w:t xml:space="preserve">We found a similar cluster pattern and quite a lot of similar venues in the top 10 for Antwerp and Gent. </w:t>
+      </w:r>
+      <w:r>
+        <w:t xml:space="preserve">Some small differences can be found and may turn the decision of a potential reader towards a certain city. However just throwing a dice might also work if the differences are of no interest to the potential reader. </w:t>
+      </w:r>
     </w:p>
     <w:sectPr>
       <w:pgSz w:w="12240" w:h="15840"/>
@@ -124,10 +3196,123 @@
 <file path=word/numbering.xml><?xml version="1.0" encoding="utf-8"?>
 <w:numbering xmlns:wpc="http://schemas.microsoft.com/office/word/2010/wordprocessingCanvas" xmlns:cx="http://schemas.microsoft.com/office/drawing/2014/chartex" xmlns:cx1="http://schemas.microsoft.com/office/drawing/2015/9/8/chartex" xmlns:cx2="http://schemas.microsoft.com/office/drawing/2015/10/21/chartex" xmlns:cx3="http://schemas.microsoft.com/office/drawing/2016/5/9/chartex" xmlns:cx4="http://schemas.microsoft.com/office/drawing/2016/5/10/chartex" xmlns:cx5="http://schemas.microsoft.com/office/drawing/2016/5/11/chartex" xmlns:cx6="http://schemas.microsoft.com/office/drawing/2016/5/12/chartex" xmlns:cx7="http://schemas.microsoft.com/office/drawing/2016/5/13/chartex" xmlns:cx8="http://schemas.microsoft.com/office/drawing/2016/5/14/chartex" xmlns:mc="http://schemas.openxmlformats.org/markup-compatibility/2006" xmlns:aink="http://schemas.microsoft.com/office/drawing/2016/ink" xmlns:am3d="http://schemas.microsoft.com/office/drawing/2017/model3d" xmlns:o="urn:schemas-microsoft-com:office:office" xmlns:r="http://schemas.openxmlformats.org/officeDocument/2006/relationships" xmlns:m="http://schemas.openxmlformats.org/officeDocument/2006/math" xmlns:v="urn:schemas-microsoft-com:vml" xmlns:wp14="http://schemas.microsoft.com/office/word/2010/wordprocessingDrawing" xmlns:wp="http://schemas.openxmlformats.org/drawingml/2006/wordprocessingDrawing" xmlns:w10="urn:schemas-microsoft-com:office:word" xmlns:w="http://schemas.openxmlformats.org/wordprocessingml/2006/main" xmlns:w14="http://schemas.microsoft.com/office/word/2010/wordml" xmlns:w15="http://schemas.microsoft.com/office/word/2012/wordml" xmlns:w16cex="http://schemas.microsoft.com/office/word/2018/wordml/cex" xmlns:w16cid="http://schemas.microsoft.com/office/word/2016/wordml/cid" xmlns:w16="http://schemas.microsoft.com/office/word/2018/wordml" xmlns:w16se="http://schemas.microsoft.com/office/word/2015/wordml/symex" xmlns:wpg="http://schemas.microsoft.com/office/word/2010/wordprocessingGroup" xmlns:wpi="http://schemas.microsoft.com/office/word/2010/wordprocessingInk" xmlns:wne="http://schemas.microsoft.com/office/word/2006/wordml" xmlns:wps="http://schemas.microsoft.com/office/word/2010/wordprocessingShape" mc:Ignorable="w14 w15 w16se w16cid w16 w16cex wp14">
   <w:abstractNum w:abstractNumId="0" w15:restartNumberingAfterBreak="0">
-    <w:nsid w:val="56AD00F4"/>
+    <w:nsid w:val="13927450"/>
     <w:multiLevelType w:val="hybridMultilevel"/>
-    <w:tmpl w:val="97B4733C"/>
-    <w:lvl w:ilvl="0" w:tplc="7E88930E">
+    <w:tmpl w:val="C0E80276"/>
+    <w:lvl w:ilvl="0" w:tplc="08130001">
+      <w:start w:val="1"/>
+      <w:numFmt w:val="bullet"/>
+      <w:lvlText w:val=""/>
+      <w:lvlJc w:val="left"/>
+      <w:pPr>
+        <w:ind w:left="1080" w:hanging="360"/>
+      </w:pPr>
+      <w:rPr>
+        <w:rFonts w:ascii="Symbol" w:hAnsi="Symbol" w:hint="default"/>
+      </w:rPr>
+    </w:lvl>
+    <w:lvl w:ilvl="1" w:tplc="08130003" w:tentative="1">
+      <w:start w:val="1"/>
+      <w:numFmt w:val="bullet"/>
+      <w:lvlText w:val="o"/>
+      <w:lvlJc w:val="left"/>
+      <w:pPr>
+        <w:ind w:left="1800" w:hanging="360"/>
+      </w:pPr>
+      <w:rPr>
+        <w:rFonts w:ascii="Courier New" w:hAnsi="Courier New" w:cs="Courier New" w:hint="default"/>
+      </w:rPr>
+    </w:lvl>
+    <w:lvl w:ilvl="2" w:tplc="08130005" w:tentative="1">
+      <w:start w:val="1"/>
+      <w:numFmt w:val="bullet"/>
+      <w:lvlText w:val=""/>
+      <w:lvlJc w:val="left"/>
+      <w:pPr>
+        <w:ind w:left="2520" w:hanging="360"/>
+      </w:pPr>
+      <w:rPr>
+        <w:rFonts w:ascii="Wingdings" w:hAnsi="Wingdings" w:hint="default"/>
+      </w:rPr>
+    </w:lvl>
+    <w:lvl w:ilvl="3" w:tplc="08130001" w:tentative="1">
+      <w:start w:val="1"/>
+      <w:numFmt w:val="bullet"/>
+      <w:lvlText w:val=""/>
+      <w:lvlJc w:val="left"/>
+      <w:pPr>
+        <w:ind w:left="3240" w:hanging="360"/>
+      </w:pPr>
+      <w:rPr>
+        <w:rFonts w:ascii="Symbol" w:hAnsi="Symbol" w:hint="default"/>
+      </w:rPr>
+    </w:lvl>
+    <w:lvl w:ilvl="4" w:tplc="08130003" w:tentative="1">
+      <w:start w:val="1"/>
+      <w:numFmt w:val="bullet"/>
+      <w:lvlText w:val="o"/>
+      <w:lvlJc w:val="left"/>
+      <w:pPr>
+        <w:ind w:left="3960" w:hanging="360"/>
+      </w:pPr>
+      <w:rPr>
+        <w:rFonts w:ascii="Courier New" w:hAnsi="Courier New" w:cs="Courier New" w:hint="default"/>
+      </w:rPr>
+    </w:lvl>
+    <w:lvl w:ilvl="5" w:tplc="08130005" w:tentative="1">
+      <w:start w:val="1"/>
+      <w:numFmt w:val="bullet"/>
+      <w:lvlText w:val=""/>
+      <w:lvlJc w:val="left"/>
+      <w:pPr>
+        <w:ind w:left="4680" w:hanging="360"/>
+      </w:pPr>
+      <w:rPr>
+        <w:rFonts w:ascii="Wingdings" w:hAnsi="Wingdings" w:hint="default"/>
+      </w:rPr>
+    </w:lvl>
+    <w:lvl w:ilvl="6" w:tplc="08130001" w:tentative="1">
+      <w:start w:val="1"/>
+      <w:numFmt w:val="bullet"/>
+      <w:lvlText w:val=""/>
+      <w:lvlJc w:val="left"/>
+      <w:pPr>
+        <w:ind w:left="5400" w:hanging="360"/>
+      </w:pPr>
+      <w:rPr>
+        <w:rFonts w:ascii="Symbol" w:hAnsi="Symbol" w:hint="default"/>
+      </w:rPr>
+    </w:lvl>
+    <w:lvl w:ilvl="7" w:tplc="08130003" w:tentative="1">
+      <w:start w:val="1"/>
+      <w:numFmt w:val="bullet"/>
+      <w:lvlText w:val="o"/>
+      <w:lvlJc w:val="left"/>
+      <w:pPr>
+        <w:ind w:left="6120" w:hanging="360"/>
+      </w:pPr>
+      <w:rPr>
+        <w:rFonts w:ascii="Courier New" w:hAnsi="Courier New" w:cs="Courier New" w:hint="default"/>
+      </w:rPr>
+    </w:lvl>
+    <w:lvl w:ilvl="8" w:tplc="08130005" w:tentative="1">
+      <w:start w:val="1"/>
+      <w:numFmt w:val="bullet"/>
+      <w:lvlText w:val=""/>
+      <w:lvlJc w:val="left"/>
+      <w:pPr>
+        <w:ind w:left="6840" w:hanging="360"/>
+      </w:pPr>
+      <w:rPr>
+        <w:rFonts w:ascii="Wingdings" w:hAnsi="Wingdings" w:hint="default"/>
+      </w:rPr>
+    </w:lvl>
+  </w:abstractNum>
+  <w:abstractNum w:abstractNumId="1" w15:restartNumberingAfterBreak="0">
+    <w:nsid w:val="17ED02CF"/>
+    <w:multiLevelType w:val="multilevel"/>
+    <w:tmpl w:val="FD0A1C76"/>
+    <w:lvl w:ilvl="0">
       <w:start w:val="1"/>
       <w:numFmt w:val="decimal"/>
       <w:lvlText w:val="%1"/>
@@ -139,80 +3324,347 @@
         <w:rFonts w:hint="default"/>
       </w:rPr>
     </w:lvl>
-    <w:lvl w:ilvl="1" w:tplc="08130019" w:tentative="1">
+    <w:lvl w:ilvl="1">
+      <w:start w:val="1"/>
+      <w:numFmt w:val="none"/>
+      <w:lvlText w:val="1.1"/>
+      <w:lvlJc w:val="left"/>
+      <w:pPr>
+        <w:ind w:left="720" w:hanging="360"/>
+      </w:pPr>
+      <w:rPr>
+        <w:rFonts w:hint="default"/>
+      </w:rPr>
+    </w:lvl>
+    <w:lvl w:ilvl="2">
+      <w:start w:val="1"/>
+      <w:numFmt w:val="none"/>
+      <w:lvlText w:val="1.1.1"/>
+      <w:lvlJc w:val="left"/>
+      <w:pPr>
+        <w:ind w:left="1080" w:hanging="360"/>
+      </w:pPr>
+      <w:rPr>
+        <w:rFonts w:hint="default"/>
+      </w:rPr>
+    </w:lvl>
+    <w:lvl w:ilvl="3">
+      <w:start w:val="1"/>
+      <w:numFmt w:val="decimal"/>
+      <w:lvlText w:val="(%4)"/>
+      <w:lvlJc w:val="left"/>
+      <w:pPr>
+        <w:ind w:left="1440" w:hanging="360"/>
+      </w:pPr>
+      <w:rPr>
+        <w:rFonts w:hint="default"/>
+      </w:rPr>
+    </w:lvl>
+    <w:lvl w:ilvl="4">
       <w:start w:val="1"/>
       <w:numFmt w:val="lowerLetter"/>
-      <w:lvlText w:val="%2."/>
+      <w:lvlText w:val="(%5)"/>
       <w:lvlJc w:val="left"/>
       <w:pPr>
-        <w:ind w:left="1080" w:hanging="360"/>
-      </w:pPr>
+        <w:ind w:left="1800" w:hanging="360"/>
+      </w:pPr>
+      <w:rPr>
+        <w:rFonts w:hint="default"/>
+      </w:rPr>
     </w:lvl>
-    <w:lvl w:ilvl="2" w:tplc="0813001B" w:tentative="1">
+    <w:lvl w:ilvl="5">
       <w:start w:val="1"/>
       <w:numFmt w:val="lowerRoman"/>
-      <w:lvlText w:val="%3."/>
-      <w:lvlJc w:val="right"/>
-      <w:pPr>
-        <w:ind w:left="1800" w:hanging="180"/>
-      </w:pPr>
+      <w:lvlText w:val="(%6)"/>
+      <w:lvlJc w:val="left"/>
+      <w:pPr>
+        <w:ind w:left="2160" w:hanging="360"/>
+      </w:pPr>
+      <w:rPr>
+        <w:rFonts w:hint="default"/>
+      </w:rPr>
     </w:lvl>
-    <w:lvl w:ilvl="3" w:tplc="0813000F" w:tentative="1">
-      <w:start w:val="1"/>
-      <w:numFmt w:val="decimal"/>
-      <w:lvlText w:val="%4."/>
-      <w:lvlJc w:val="left"/>
-      <w:pPr>
-        <w:ind w:left="2520" w:hanging="360"/>
-      </w:pPr>
-    </w:lvl>
-    <w:lvl w:ilvl="4" w:tplc="08130019" w:tentative="1">
-      <w:start w:val="1"/>
-      <w:numFmt w:val="lowerLetter"/>
-      <w:lvlText w:val="%5."/>
-      <w:lvlJc w:val="left"/>
-      <w:pPr>
-        <w:ind w:left="3240" w:hanging="360"/>
-      </w:pPr>
-    </w:lvl>
-    <w:lvl w:ilvl="5" w:tplc="0813001B" w:tentative="1">
-      <w:start w:val="1"/>
-      <w:numFmt w:val="lowerRoman"/>
-      <w:lvlText w:val="%6."/>
-      <w:lvlJc w:val="right"/>
-      <w:pPr>
-        <w:ind w:left="3960" w:hanging="180"/>
-      </w:pPr>
-    </w:lvl>
-    <w:lvl w:ilvl="6" w:tplc="0813000F" w:tentative="1">
+    <w:lvl w:ilvl="6">
       <w:start w:val="1"/>
       <w:numFmt w:val="decimal"/>
       <w:lvlText w:val="%7."/>
       <w:lvlJc w:val="left"/>
       <w:pPr>
-        <w:ind w:left="4680" w:hanging="360"/>
-      </w:pPr>
+        <w:ind w:left="2520" w:hanging="360"/>
+      </w:pPr>
+      <w:rPr>
+        <w:rFonts w:hint="default"/>
+      </w:rPr>
     </w:lvl>
-    <w:lvl w:ilvl="7" w:tplc="08130019" w:tentative="1">
+    <w:lvl w:ilvl="7">
       <w:start w:val="1"/>
       <w:numFmt w:val="lowerLetter"/>
       <w:lvlText w:val="%8."/>
       <w:lvlJc w:val="left"/>
       <w:pPr>
-        <w:ind w:left="5400" w:hanging="360"/>
-      </w:pPr>
+        <w:ind w:left="2880" w:hanging="360"/>
+      </w:pPr>
+      <w:rPr>
+        <w:rFonts w:hint="default"/>
+      </w:rPr>
     </w:lvl>
-    <w:lvl w:ilvl="8" w:tplc="0813001B" w:tentative="1">
+    <w:lvl w:ilvl="8">
       <w:start w:val="1"/>
       <w:numFmt w:val="lowerRoman"/>
       <w:lvlText w:val="%9."/>
-      <w:lvlJc w:val="right"/>
-      <w:pPr>
-        <w:ind w:left="6120" w:hanging="180"/>
-      </w:pPr>
+      <w:lvlJc w:val="left"/>
+      <w:pPr>
+        <w:ind w:left="3240" w:hanging="360"/>
+      </w:pPr>
+      <w:rPr>
+        <w:rFonts w:hint="default"/>
+      </w:rPr>
+    </w:lvl>
+  </w:abstractNum>
+  <w:abstractNum w:abstractNumId="2" w15:restartNumberingAfterBreak="0">
+    <w:nsid w:val="56AD00F4"/>
+    <w:multiLevelType w:val="multilevel"/>
+    <w:tmpl w:val="E9367940"/>
+    <w:lvl w:ilvl="0">
+      <w:start w:val="1"/>
+      <w:numFmt w:val="decimal"/>
+      <w:lvlText w:val="%1"/>
+      <w:lvlJc w:val="left"/>
+      <w:pPr>
+        <w:ind w:left="360" w:hanging="360"/>
+      </w:pPr>
+      <w:rPr>
+        <w:rFonts w:hint="default"/>
+      </w:rPr>
+    </w:lvl>
+    <w:lvl w:ilvl="1">
+      <w:start w:val="1"/>
+      <w:numFmt w:val="decimal"/>
+      <w:isLgl/>
+      <w:lvlText w:val="%1.%2"/>
+      <w:lvlJc w:val="left"/>
+      <w:pPr>
+        <w:ind w:left="720" w:hanging="720"/>
+      </w:pPr>
+      <w:rPr>
+        <w:rFonts w:hint="default"/>
+      </w:rPr>
+    </w:lvl>
+    <w:lvl w:ilvl="2">
+      <w:start w:val="1"/>
+      <w:numFmt w:val="decimal"/>
+      <w:isLgl/>
+      <w:lvlText w:val="%1.%2.%3"/>
+      <w:lvlJc w:val="left"/>
+      <w:pPr>
+        <w:ind w:left="720" w:hanging="720"/>
+      </w:pPr>
+      <w:rPr>
+        <w:rFonts w:hint="default"/>
+      </w:rPr>
+    </w:lvl>
+    <w:lvl w:ilvl="3">
+      <w:start w:val="1"/>
+      <w:numFmt w:val="decimal"/>
+      <w:isLgl/>
+      <w:lvlText w:val="%1.%2.%3.%4"/>
+      <w:lvlJc w:val="left"/>
+      <w:pPr>
+        <w:ind w:left="720" w:hanging="720"/>
+      </w:pPr>
+      <w:rPr>
+        <w:rFonts w:hint="default"/>
+      </w:rPr>
+    </w:lvl>
+    <w:lvl w:ilvl="4">
+      <w:start w:val="1"/>
+      <w:numFmt w:val="decimal"/>
+      <w:isLgl/>
+      <w:lvlText w:val="%1.%2.%3.%4.%5"/>
+      <w:lvlJc w:val="left"/>
+      <w:pPr>
+        <w:ind w:left="1080" w:hanging="1080"/>
+      </w:pPr>
+      <w:rPr>
+        <w:rFonts w:hint="default"/>
+      </w:rPr>
+    </w:lvl>
+    <w:lvl w:ilvl="5">
+      <w:start w:val="1"/>
+      <w:numFmt w:val="decimal"/>
+      <w:isLgl/>
+      <w:lvlText w:val="%1.%2.%3.%4.%5.%6"/>
+      <w:lvlJc w:val="left"/>
+      <w:pPr>
+        <w:ind w:left="1080" w:hanging="1080"/>
+      </w:pPr>
+      <w:rPr>
+        <w:rFonts w:hint="default"/>
+      </w:rPr>
+    </w:lvl>
+    <w:lvl w:ilvl="6">
+      <w:start w:val="1"/>
+      <w:numFmt w:val="decimal"/>
+      <w:isLgl/>
+      <w:lvlText w:val="%1.%2.%3.%4.%5.%6.%7"/>
+      <w:lvlJc w:val="left"/>
+      <w:pPr>
+        <w:ind w:left="1440" w:hanging="1440"/>
+      </w:pPr>
+      <w:rPr>
+        <w:rFonts w:hint="default"/>
+      </w:rPr>
+    </w:lvl>
+    <w:lvl w:ilvl="7">
+      <w:start w:val="1"/>
+      <w:numFmt w:val="decimal"/>
+      <w:isLgl/>
+      <w:lvlText w:val="%1.%2.%3.%4.%5.%6.%7.%8"/>
+      <w:lvlJc w:val="left"/>
+      <w:pPr>
+        <w:ind w:left="1440" w:hanging="1440"/>
+      </w:pPr>
+      <w:rPr>
+        <w:rFonts w:hint="default"/>
+      </w:rPr>
+    </w:lvl>
+    <w:lvl w:ilvl="8">
+      <w:start w:val="1"/>
+      <w:numFmt w:val="decimal"/>
+      <w:isLgl/>
+      <w:lvlText w:val="%1.%2.%3.%4.%5.%6.%7.%8.%9"/>
+      <w:lvlJc w:val="left"/>
+      <w:pPr>
+        <w:ind w:left="1440" w:hanging="1440"/>
+      </w:pPr>
+      <w:rPr>
+        <w:rFonts w:hint="default"/>
+      </w:rPr>
+    </w:lvl>
+  </w:abstractNum>
+  <w:abstractNum w:abstractNumId="3" w15:restartNumberingAfterBreak="0">
+    <w:nsid w:val="5A623521"/>
+    <w:multiLevelType w:val="multilevel"/>
+    <w:tmpl w:val="FD0A1C76"/>
+    <w:lvl w:ilvl="0">
+      <w:start w:val="1"/>
+      <w:numFmt w:val="decimal"/>
+      <w:lvlText w:val="%1"/>
+      <w:lvlJc w:val="left"/>
+      <w:pPr>
+        <w:ind w:left="720" w:hanging="360"/>
+      </w:pPr>
+      <w:rPr>
+        <w:rFonts w:hint="default"/>
+      </w:rPr>
+    </w:lvl>
+    <w:lvl w:ilvl="1">
+      <w:start w:val="1"/>
+      <w:numFmt w:val="none"/>
+      <w:lvlText w:val="1.1"/>
+      <w:lvlJc w:val="left"/>
+      <w:pPr>
+        <w:ind w:left="1080" w:hanging="360"/>
+      </w:pPr>
+      <w:rPr>
+        <w:rFonts w:hint="default"/>
+      </w:rPr>
+    </w:lvl>
+    <w:lvl w:ilvl="2">
+      <w:start w:val="1"/>
+      <w:numFmt w:val="none"/>
+      <w:lvlText w:val="1.1.1"/>
+      <w:lvlJc w:val="left"/>
+      <w:pPr>
+        <w:ind w:left="1440" w:hanging="360"/>
+      </w:pPr>
+      <w:rPr>
+        <w:rFonts w:hint="default"/>
+      </w:rPr>
+    </w:lvl>
+    <w:lvl w:ilvl="3">
+      <w:start w:val="1"/>
+      <w:numFmt w:val="decimal"/>
+      <w:lvlText w:val="(%4)"/>
+      <w:lvlJc w:val="left"/>
+      <w:pPr>
+        <w:ind w:left="1800" w:hanging="360"/>
+      </w:pPr>
+      <w:rPr>
+        <w:rFonts w:hint="default"/>
+      </w:rPr>
+    </w:lvl>
+    <w:lvl w:ilvl="4">
+      <w:start w:val="1"/>
+      <w:numFmt w:val="lowerLetter"/>
+      <w:lvlText w:val="(%5)"/>
+      <w:lvlJc w:val="left"/>
+      <w:pPr>
+        <w:ind w:left="2160" w:hanging="360"/>
+      </w:pPr>
+      <w:rPr>
+        <w:rFonts w:hint="default"/>
+      </w:rPr>
+    </w:lvl>
+    <w:lvl w:ilvl="5">
+      <w:start w:val="1"/>
+      <w:numFmt w:val="lowerRoman"/>
+      <w:lvlText w:val="(%6)"/>
+      <w:lvlJc w:val="left"/>
+      <w:pPr>
+        <w:ind w:left="2520" w:hanging="360"/>
+      </w:pPr>
+      <w:rPr>
+        <w:rFonts w:hint="default"/>
+      </w:rPr>
+    </w:lvl>
+    <w:lvl w:ilvl="6">
+      <w:start w:val="1"/>
+      <w:numFmt w:val="decimal"/>
+      <w:lvlText w:val="%7."/>
+      <w:lvlJc w:val="left"/>
+      <w:pPr>
+        <w:ind w:left="2880" w:hanging="360"/>
+      </w:pPr>
+      <w:rPr>
+        <w:rFonts w:hint="default"/>
+      </w:rPr>
+    </w:lvl>
+    <w:lvl w:ilvl="7">
+      <w:start w:val="1"/>
+      <w:numFmt w:val="lowerLetter"/>
+      <w:lvlText w:val="%8."/>
+      <w:lvlJc w:val="left"/>
+      <w:pPr>
+        <w:ind w:left="3240" w:hanging="360"/>
+      </w:pPr>
+      <w:rPr>
+        <w:rFonts w:hint="default"/>
+      </w:rPr>
+    </w:lvl>
+    <w:lvl w:ilvl="8">
+      <w:start w:val="1"/>
+      <w:numFmt w:val="lowerRoman"/>
+      <w:lvlText w:val="%9."/>
+      <w:lvlJc w:val="left"/>
+      <w:pPr>
+        <w:ind w:left="3600" w:hanging="360"/>
+      </w:pPr>
+      <w:rPr>
+        <w:rFonts w:hint="default"/>
+      </w:rPr>
     </w:lvl>
   </w:abstractNum>
   <w:num w:numId="1">
+    <w:abstractNumId w:val="2"/>
+  </w:num>
+  <w:num w:numId="2">
+    <w:abstractNumId w:val="1"/>
+  </w:num>
+  <w:num w:numId="3">
+    <w:abstractNumId w:val="3"/>
+  </w:num>
+  <w:num w:numId="4">
     <w:abstractNumId w:val="0"/>
   </w:num>
 </w:numbering>
@@ -682,6 +4134,28 @@
       <w:szCs w:val="24"/>
     </w:rPr>
   </w:style>
+  <w:style w:type="paragraph" w:styleId="Heading4">
+    <w:name w:val="heading 4"/>
+    <w:basedOn w:val="Normal"/>
+    <w:next w:val="Normal"/>
+    <w:link w:val="Heading4Char"/>
+    <w:uiPriority w:val="9"/>
+    <w:unhideWhenUsed/>
+    <w:qFormat/>
+    <w:rsid w:val="00C83E6F"/>
+    <w:pPr>
+      <w:keepNext/>
+      <w:keepLines/>
+      <w:spacing w:before="40" w:after="0"/>
+      <w:outlineLvl w:val="3"/>
+    </w:pPr>
+    <w:rPr>
+      <w:rFonts w:asciiTheme="majorHAnsi" w:eastAsiaTheme="majorEastAsia" w:hAnsiTheme="majorHAnsi" w:cstheme="majorBidi"/>
+      <w:i/>
+      <w:iCs/>
+      <w:color w:val="2F5496" w:themeColor="accent1" w:themeShade="BF"/>
+    </w:rPr>
+  </w:style>
   <w:style w:type="character" w:default="1" w:styleId="DefaultParagraphFont">
     <w:name w:val="Default Paragraph Font"/>
     <w:uiPriority w:val="1"/>
@@ -747,6 +4221,50 @@
       <w:sz w:val="24"/>
       <w:szCs w:val="24"/>
     </w:rPr>
+  </w:style>
+  <w:style w:type="paragraph" w:styleId="Caption">
+    <w:name w:val="caption"/>
+    <w:basedOn w:val="Normal"/>
+    <w:next w:val="Normal"/>
+    <w:uiPriority w:val="35"/>
+    <w:semiHidden/>
+    <w:unhideWhenUsed/>
+    <w:qFormat/>
+    <w:rsid w:val="00D94A39"/>
+    <w:pPr>
+      <w:spacing w:after="200" w:line="240" w:lineRule="auto"/>
+    </w:pPr>
+    <w:rPr>
+      <w:i/>
+      <w:iCs/>
+      <w:color w:val="44546A" w:themeColor="text2"/>
+      <w:sz w:val="18"/>
+      <w:szCs w:val="18"/>
+    </w:rPr>
+  </w:style>
+  <w:style w:type="character" w:customStyle="1" w:styleId="Heading4Char">
+    <w:name w:val="Heading 4 Char"/>
+    <w:basedOn w:val="DefaultParagraphFont"/>
+    <w:link w:val="Heading4"/>
+    <w:uiPriority w:val="9"/>
+    <w:rsid w:val="00C83E6F"/>
+    <w:rPr>
+      <w:rFonts w:asciiTheme="majorHAnsi" w:eastAsiaTheme="majorEastAsia" w:hAnsiTheme="majorHAnsi" w:cstheme="majorBidi"/>
+      <w:i/>
+      <w:iCs/>
+      <w:color w:val="2F5496" w:themeColor="accent1" w:themeShade="BF"/>
+    </w:rPr>
+  </w:style>
+  <w:style w:type="paragraph" w:styleId="ListParagraph">
+    <w:name w:val="List Paragraph"/>
+    <w:basedOn w:val="Normal"/>
+    <w:uiPriority w:val="34"/>
+    <w:qFormat/>
+    <w:rsid w:val="00C83E6F"/>
+    <w:pPr>
+      <w:ind w:left="720"/>
+      <w:contextualSpacing/>
+    </w:pPr>
   </w:style>
 </w:styles>
 </file>
@@ -1010,4 +4528,16 @@
     </a:ext>
   </a:extLst>
 </a:theme>
+</file>
+
+<file path=customXml/item1.xml><?xml version="1.0" encoding="utf-8"?>
+<b:Sources xmlns:b="http://schemas.openxmlformats.org/officeDocument/2006/bibliography" xmlns="http://schemas.openxmlformats.org/officeDocument/2006/bibliography" SelectedStyle="\APASixthEditionOfficeOnline.xsl" StyleName="APA" Version="6"/>
+</file>
+
+<file path=customXml/itemProps1.xml><?xml version="1.0" encoding="utf-8"?>
+<ds:datastoreItem xmlns:ds="http://schemas.openxmlformats.org/officeDocument/2006/customXml" ds:itemID="{54428617-15A7-49DB-B179-E94468D7175D}">
+  <ds:schemaRefs>
+    <ds:schemaRef ds:uri="http://schemas.openxmlformats.org/officeDocument/2006/bibliography"/>
+  </ds:schemaRefs>
+</ds:datastoreItem>
 </file>
--- a/Capstone project.docx
+++ b/Capstone project.docx
@@ -1498,10 +1498,10 @@
       </w:pPr>
       <w:r>
         <w:drawing>
-          <wp:inline distT="0" distB="0" distL="0" distR="0" wp14:anchorId="3DE87920" wp14:editId="0AF43AC6">
+          <wp:inline distT="0" distB="0" distL="0" distR="0" wp14:anchorId="1E840BEA" wp14:editId="4AC9CE0C">
             <wp:extent cx="2743200" cy="3038963"/>
             <wp:effectExtent l="0" t="0" r="0" b="9525"/>
-            <wp:docPr id="4" name="Picture 4"/>
+            <wp:docPr id="20" name="Picture 20"/>
             <wp:cNvGraphicFramePr>
               <a:graphicFrameLocks xmlns:a="http://schemas.openxmlformats.org/drawingml/2006/main" noChangeAspect="1"/>
             </wp:cNvGraphicFramePr>
@@ -3182,6 +3182,35 @@
       <w:r>
         <w:t xml:space="preserve">Some small differences can be found and may turn the decision of a potential reader towards a certain city. However just throwing a dice might also work if the differences are of no interest to the potential reader. </w:t>
       </w:r>
+    </w:p>
+    <w:p>
+      <w:pPr>
+        <w:ind w:left="360"/>
+      </w:pPr>
+      <w:r>
+        <w:t xml:space="preserve">If we want to research further differences in experience it can be interesting to take other type of features in consideration, e.g. different types of surface areas, population, </w:t>
+      </w:r>
+      <w:proofErr w:type="gramStart"/>
+      <w:r>
+        <w:t>amount</w:t>
+      </w:r>
+      <w:proofErr w:type="gramEnd"/>
+      <w:r>
+        <w:t xml:space="preserve"> of tourists, …</w:t>
+      </w:r>
+    </w:p>
+    <w:p>
+      <w:pPr>
+        <w:ind w:left="360"/>
+      </w:pPr>
+      <w:r>
+        <w:t xml:space="preserve">To make a recommendation for one or another city solely based on venues might not be enough for a lot of individuals. </w:t>
+      </w:r>
+    </w:p>
+    <w:p>
+      <w:pPr>
+        <w:ind w:left="360"/>
+      </w:pPr>
     </w:p>
     <w:sectPr>
       <w:pgSz w:w="12240" w:h="15840"/>
@@ -4159,7 +4188,6 @@
   <w:style w:type="character" w:default="1" w:styleId="DefaultParagraphFont">
     <w:name w:val="Default Paragraph Font"/>
     <w:uiPriority w:val="1"/>
-    <w:semiHidden/>
     <w:unhideWhenUsed/>
   </w:style>
   <w:style w:type="table" w:default="1" w:styleId="TableNormal">
@@ -4535,7 +4563,7 @@
 </file>
 
 <file path=customXml/itemProps1.xml><?xml version="1.0" encoding="utf-8"?>
-<ds:datastoreItem xmlns:ds="http://schemas.openxmlformats.org/officeDocument/2006/customXml" ds:itemID="{54428617-15A7-49DB-B179-E94468D7175D}">
+<ds:datastoreItem xmlns:ds="http://schemas.openxmlformats.org/officeDocument/2006/customXml" ds:itemID="{555A2162-AF5B-4FCD-9171-F133508C337D}">
   <ds:schemaRefs>
     <ds:schemaRef ds:uri="http://schemas.openxmlformats.org/officeDocument/2006/bibliography"/>
   </ds:schemaRefs>
